--- a/Praca dyplomowa.docx
+++ b/Praca dyplomowa.docx
@@ -10,7 +10,7 @@
         <w:rPr>
           <w:noProof/>
         </w:rPr>
-        <w:pict w14:anchorId="029C462F">
+        <w:pict w14:anchorId="10B84645">
           <v:shapetype id="_x0000_t75" coordsize="21600,21600" o:spt="75" o:preferrelative="t" path="m@4@5l@4@11@9@11@9@5xe" filled="f" stroked="f">
             <v:stroke joinstyle="miter"/>
             <v:formulas>
@@ -30,7 +30,7 @@
             <v:path o:extrusionok="f" gradientshapeok="t" o:connecttype="rect"/>
             <o:lock v:ext="edit" aspectratio="t"/>
           </v:shapetype>
-          <v:shape id="Obraz 1" o:spid="_x0000_i1025" type="#_x0000_t75" alt="" style="width:202.45pt;height:77.9pt;visibility:visible;mso-width-percent:0;mso-height-percent:0;mso-width-percent:0;mso-height-percent:0">
+          <v:shape id="Obraz 1" o:spid="_x0000_i1025" type="#_x0000_t75" alt="" style="width:202.7pt;height:77.6pt;visibility:visible;mso-width-percent:0;mso-height-percent:0;mso-width-percent:0;mso-height-percent:0">
             <v:imagedata r:id="rId12" o:title=""/>
           </v:shape>
         </w:pict>
@@ -946,10 +946,44 @@
         <w:t xml:space="preserve"> </w:t>
       </w:r>
     </w:p>
+    <w:p>
+      <w:pPr>
+        <w:rPr>
+          <w:rFonts w:ascii="Helvetica" w:hAnsi="Helvetica"/>
+          <w:snapToGrid w:val="0"/>
+        </w:rPr>
+        <w:sectPr>
+          <w:footerReference w:type="even" r:id="rId13"/>
+          <w:footerReference w:type="default" r:id="rId14"/>
+          <w:pgSz w:w="11907" w:h="16840" w:code="9"/>
+          <w:pgMar w:top="851" w:right="851" w:bottom="851" w:left="1134" w:header="709" w:footer="709" w:gutter="0"/>
+          <w:cols w:space="708"/>
+          <w:titlePg/>
+          <w:docGrid w:linePitch="326"/>
+        </w:sectPr>
+      </w:pPr>
+      <w:r>
+        <w:rPr>
+          <w:snapToGrid w:val="0"/>
+        </w:rPr>
+        <w:br w:type="page"/>
+      </w:r>
+    </w:p>
+    <w:p>
+      <w:pPr>
+        <w:tabs>
+          <w:tab w:val="left" w:pos="426"/>
+        </w:tabs>
+        <w:spacing w:line="276" w:lineRule="auto"/>
+        <w:rPr>
+          <w:rFonts w:ascii="Calibri" w:hAnsi="Calibri" w:cs="Calibri"/>
+          <w:snapToGrid w:val="0"/>
+        </w:rPr>
+      </w:pPr>
+    </w:p>
     <w:sectPr>
-      <w:footerReference w:type="default" r:id="rId13"/>
       <w:pgSz w:w="11907" w:h="16840" w:code="9"/>
-      <w:pgMar w:top="851" w:right="851" w:bottom="851" w:left="1134" w:header="709" w:footer="709" w:gutter="0"/>
+      <w:pgMar w:top="1418" w:right="1134" w:bottom="1418" w:left="1701" w:header="709" w:footer="709" w:gutter="0"/>
       <w:cols w:space="708"/>
       <w:docGrid w:linePitch="326"/>
     </w:sectPr>
@@ -984,10 +1018,104 @@
   <w:p>
     <w:pPr>
       <w:pStyle w:val="Footer"/>
-      <w:jc w:val="right"/>
-      <w:rPr>
-        <w:sz w:val="20"/>
-      </w:rPr>
+      <w:framePr w:w="418" w:wrap="none" w:vAnchor="text" w:hAnchor="margin" w:x="1" w:y="1"/>
+      <w:rPr>
+        <w:rStyle w:val="PageNumber"/>
+        <w:rFonts w:ascii="Helvetica" w:hAnsi="Helvetica"/>
+      </w:rPr>
+    </w:pPr>
+    <w:r>
+      <w:rPr>
+        <w:rStyle w:val="PageNumber"/>
+        <w:rFonts w:ascii="Helvetica" w:hAnsi="Helvetica"/>
+      </w:rPr>
+      <w:fldChar w:fldCharType="begin"/>
+    </w:r>
+    <w:r>
+      <w:rPr>
+        <w:rStyle w:val="PageNumber"/>
+        <w:rFonts w:ascii="Helvetica" w:hAnsi="Helvetica"/>
+      </w:rPr>
+      <w:instrText xml:space="preserve"> PAGE </w:instrText>
+    </w:r>
+    <w:r>
+      <w:rPr>
+        <w:rStyle w:val="PageNumber"/>
+        <w:rFonts w:ascii="Helvetica" w:hAnsi="Helvetica"/>
+      </w:rPr>
+      <w:fldChar w:fldCharType="separate"/>
+    </w:r>
+    <w:r>
+      <w:rPr>
+        <w:rStyle w:val="PageNumber"/>
+        <w:rFonts w:ascii="Helvetica" w:hAnsi="Helvetica"/>
+        <w:noProof/>
+      </w:rPr>
+      <w:t>2</w:t>
+    </w:r>
+    <w:r>
+      <w:rPr>
+        <w:rStyle w:val="PageNumber"/>
+        <w:rFonts w:ascii="Helvetica" w:hAnsi="Helvetica"/>
+      </w:rPr>
+      <w:fldChar w:fldCharType="end"/>
+    </w:r>
+  </w:p>
+  <w:p>
+    <w:pPr>
+      <w:pStyle w:val="Footer"/>
+      <w:ind w:right="360"/>
+    </w:pPr>
+  </w:p>
+</w:ftr>
+</file>
+
+<file path=word/footer2.xml><?xml version="1.0" encoding="utf-8"?>
+<w:ftr xmlns:wpc="http://schemas.microsoft.com/office/word/2010/wordprocessingCanvas" xmlns:cx="http://schemas.microsoft.com/office/drawing/2014/chartex" xmlns:cx1="http://schemas.microsoft.com/office/drawing/2015/9/8/chartex" xmlns:cx2="http://schemas.microsoft.com/office/drawing/2015/10/21/chartex" xmlns:cx3="http://schemas.microsoft.com/office/drawing/2016/5/9/chartex" xmlns:cx4="http://schemas.microsoft.com/office/drawing/2016/5/10/chartex" xmlns:cx5="http://schemas.microsoft.com/office/drawing/2016/5/11/chartex" xmlns:cx6="http://schemas.microsoft.com/office/drawing/2016/5/12/chartex" xmlns:cx7="http://schemas.microsoft.com/office/drawing/2016/5/13/chartex" xmlns:cx8="http://schemas.microsoft.com/office/drawing/2016/5/14/chartex" xmlns:mc="http://schemas.openxmlformats.org/markup-compatibility/2006" xmlns:aink="http://schemas.microsoft.com/office/drawing/2016/ink" xmlns:am3d="http://schemas.microsoft.com/office/drawing/2017/model3d" xmlns:o="urn:schemas-microsoft-com:office:office" xmlns:oel="http://schemas.microsoft.com/office/2019/extlst" xmlns:r="http://schemas.openxmlformats.org/officeDocument/2006/relationships" xmlns:m="http://schemas.openxmlformats.org/officeDocument/2006/math" xmlns:v="urn:schemas-microsoft-com:vml" xmlns:wp14="http://schemas.microsoft.com/office/word/2010/wordprocessingDrawing" xmlns:wp="http://schemas.openxmlformats.org/drawingml/2006/wordprocessingDrawing" xmlns:w10="urn:schemas-microsoft-com:office:word" xmlns:w="http://schemas.openxmlformats.org/wordprocessingml/2006/main" xmlns:w14="http://schemas.microsoft.com/office/word/2010/wordml" xmlns:w15="http://schemas.microsoft.com/office/word/2012/wordml" xmlns:w16cex="http://schemas.microsoft.com/office/word/2018/wordml/cex" xmlns:w16cid="http://schemas.microsoft.com/office/word/2016/wordml/cid" xmlns:w16="http://schemas.microsoft.com/office/word/2018/wordml" xmlns:w16sdtdh="http://schemas.microsoft.com/office/word/2020/wordml/sdtdatahash" xmlns:w16se="http://schemas.microsoft.com/office/word/2015/wordml/symex" xmlns:wpg="http://schemas.microsoft.com/office/word/2010/wordprocessingGroup" xmlns:wpi="http://schemas.microsoft.com/office/word/2010/wordprocessingInk" xmlns:wne="http://schemas.microsoft.com/office/word/2006/wordml" xmlns:wps="http://schemas.microsoft.com/office/word/2010/wordprocessingShape" mc:Ignorable="w14 w15 w16se w16cid w16 w16cex w16sdtdh wp14">
+  <w:p>
+    <w:pPr>
+      <w:pStyle w:val="Footer"/>
+      <w:framePr w:w="363" w:wrap="none" w:vAnchor="text" w:hAnchor="margin" w:x="8359" w:y="1"/>
+      <w:rPr>
+        <w:rStyle w:val="PageNumber"/>
+      </w:rPr>
+    </w:pPr>
+    <w:r>
+      <w:rPr>
+        <w:rStyle w:val="PageNumber"/>
+      </w:rPr>
+      <w:fldChar w:fldCharType="begin"/>
+    </w:r>
+    <w:r>
+      <w:rPr>
+        <w:rStyle w:val="PageNumber"/>
+      </w:rPr>
+      <w:instrText xml:space="preserve"> PAGE </w:instrText>
+    </w:r>
+    <w:r>
+      <w:rPr>
+        <w:rStyle w:val="PageNumber"/>
+      </w:rPr>
+      <w:fldChar w:fldCharType="separate"/>
+    </w:r>
+    <w:r>
+      <w:rPr>
+        <w:rStyle w:val="PageNumber"/>
+        <w:noProof/>
+      </w:rPr>
+      <w:t>3</w:t>
+    </w:r>
+    <w:r>
+      <w:rPr>
+        <w:rStyle w:val="PageNumber"/>
+      </w:rPr>
+      <w:fldChar w:fldCharType="end"/>
+    </w:r>
+  </w:p>
+  <w:p>
+    <w:pPr>
+      <w:pStyle w:val="Footer"/>
+      <w:ind w:left="-567"/>
     </w:pPr>
   </w:p>
   <w:p>
@@ -4383,7 +4511,10 @@
   <w:style w:type="paragraph" w:default="1" w:styleId="Normal">
     <w:name w:val="Normal"/>
     <w:qFormat/>
-    <w:rsid w:val="004000F3"/>
+    <w:rsid w:val="00FF0D1F"/>
+    <w:pPr>
+      <w:ind w:left="284"/>
+    </w:pPr>
     <w:rPr>
       <w:rFonts w:ascii="Times New Roman" w:eastAsia="Times New Roman" w:hAnsi="Times New Roman"/>
       <w:lang w:val="pl-PL" w:eastAsia="pl-PL"/>
@@ -5208,6 +5339,14 @@
       <w:sz w:val="18"/>
       <w:szCs w:val="18"/>
     </w:rPr>
+  </w:style>
+  <w:style w:type="character" w:styleId="PageNumber">
+    <w:name w:val="page number"/>
+    <w:basedOn w:val="DefaultParagraphFont"/>
+    <w:uiPriority w:val="99"/>
+    <w:semiHidden/>
+    <w:unhideWhenUsed/>
+    <w:rsid w:val="00FF0D1F"/>
   </w:style>
 </w:styles>
 </file>
@@ -5508,6 +5647,16 @@
 </file>
 
 <file path=customXml/item1.xml><?xml version="1.0" encoding="utf-8"?>
+<p:properties xmlns:p="http://schemas.microsoft.com/office/2006/metadata/properties" xmlns:xsi="http://www.w3.org/2001/XMLSchema-instance" xmlns:pc="http://schemas.microsoft.com/office/infopath/2007/PartnerControls">
+  <documentManagement/>
+</p:properties>
+</file>
+
+<file path=customXml/item2.xml><?xml version="1.0" encoding="utf-8"?>
+<b:Sources xmlns:b="http://schemas.openxmlformats.org/officeDocument/2006/bibliography" xmlns="http://schemas.openxmlformats.org/officeDocument/2006/bibliography" SelectedStyle="\APA.XSL" StyleName="APA"/>
+</file>
+
+<file path=customXml/item3.xml><?xml version="1.0" encoding="utf-8"?>
 <?mso-contentType ?>
 <FormTemplates xmlns="http://schemas.microsoft.com/sharepoint/v3/contenttype/forms">
   <Display>DocumentLibraryForm</Display>
@@ -5516,17 +5665,10 @@
 </FormTemplates>
 </file>
 
-<file path=customXml/item2.xml><?xml version="1.0" encoding="utf-8"?>
-<b:Sources xmlns:b="http://schemas.openxmlformats.org/officeDocument/2006/bibliography" xmlns="http://schemas.openxmlformats.org/officeDocument/2006/bibliography" SelectedStyle="\APA.XSL" StyleName="APA"/>
+<file path=customXml/item4.xml>��< ? x m l   v e r s i o n = " 1 . 0 "   e n c o d i n g = " u t f - 1 6 " ? > < A r r a y O f D o c u m e n t L i n k   x m l n s : x s d = " h t t p : / / w w w . w 3 . o r g / 2 0 0 1 / X M L S c h e m a "   x m l n s : x s i = " h t t p : / / w w w . w 3 . o r g / 2 0 0 1 / X M L S c h e m a - i n s t a n c e " / > 
 </file>
 
-<file path=customXml/item3.xml><?xml version="1.0" encoding="utf-8"?>
-<p:properties xmlns:p="http://schemas.microsoft.com/office/2006/metadata/properties" xmlns:xsi="http://www.w3.org/2001/XMLSchema-instance" xmlns:pc="http://schemas.microsoft.com/office/infopath/2007/PartnerControls">
-  <documentManagement/>
-</p:properties>
-</file>
-
-<file path=customXml/item4.xml><?xml version="1.0" encoding="utf-8"?>
+<file path=customXml/item5.xml><?xml version="1.0" encoding="utf-8"?>
 <ct:contentTypeSchema xmlns:ct="http://schemas.microsoft.com/office/2006/metadata/contentType" xmlns:ma="http://schemas.microsoft.com/office/2006/metadata/properties/metaAttributes" ct:_="" ma:_="" ma:contentTypeName="Dokument" ma:contentTypeID="0x010100D16A6E9D44EAD146AEB702335C95C337" ma:contentTypeVersion="12" ma:contentTypeDescription="Utwórz nowy dokument." ma:contentTypeScope="" ma:versionID="71a2fb1fbfccb97a1290c6f2cdd0270f">
   <xsd:schema xmlns:xsd="http://www.w3.org/2001/XMLSchema" xmlns:xs="http://www.w3.org/2001/XMLSchema" xmlns:p="http://schemas.microsoft.com/office/2006/metadata/properties" xmlns:ns3="0944833e-f5ad-4eaa-ba07-85f2dd0b3417" xmlns:ns4="c384f11e-9963-4c4c-bd79-116b269bb06c" targetNamespace="http://schemas.microsoft.com/office/2006/metadata/properties" ma:root="true" ma:fieldsID="63cd6071143a70c57ba4cdf4a63133b0" ns3:_="" ns4:_="">
     <xsd:import namespace="0944833e-f5ad-4eaa-ba07-85f2dd0b3417"/>
@@ -5741,13 +5883,11 @@
 </ct:contentTypeSchema>
 </file>
 
-<file path=customXml/item5.xml>��< ? x m l   v e r s i o n = " 1 . 0 "   e n c o d i n g = " u t f - 1 6 " ? > < A r r a y O f D o c u m e n t L i n k   x m l n s : x s d = " h t t p : / / w w w . w 3 . o r g / 2 0 0 1 / X M L S c h e m a "   x m l n s : x s i = " h t t p : / / w w w . w 3 . o r g / 2 0 0 1 / X M L S c h e m a - i n s t a n c e " / > 
-</file>
-
 <file path=customXml/itemProps1.xml><?xml version="1.0" encoding="utf-8"?>
-<ds:datastoreItem xmlns:ds="http://schemas.openxmlformats.org/officeDocument/2006/customXml" ds:itemID="{6B69A942-E61C-4AD0-8241-C6475FBE7526}">
+<ds:datastoreItem xmlns:ds="http://schemas.openxmlformats.org/officeDocument/2006/customXml" ds:itemID="{7A4A658B-27B7-4137-8EF9-A0BF241532D9}">
   <ds:schemaRefs>
-    <ds:schemaRef ds:uri="http://schemas.microsoft.com/sharepoint/v3/contenttype/forms"/>
+    <ds:schemaRef ds:uri="http://schemas.microsoft.com/office/2006/metadata/properties"/>
+    <ds:schemaRef ds:uri="http://schemas.microsoft.com/office/infopath/2007/PartnerControls"/>
   </ds:schemaRefs>
 </ds:datastoreItem>
 </file>
@@ -5761,15 +5901,22 @@
 </file>
 
 <file path=customXml/itemProps3.xml><?xml version="1.0" encoding="utf-8"?>
-<ds:datastoreItem xmlns:ds="http://schemas.openxmlformats.org/officeDocument/2006/customXml" ds:itemID="{7A4A658B-27B7-4137-8EF9-A0BF241532D9}">
+<ds:datastoreItem xmlns:ds="http://schemas.openxmlformats.org/officeDocument/2006/customXml" ds:itemID="{6B69A942-E61C-4AD0-8241-C6475FBE7526}">
   <ds:schemaRefs>
-    <ds:schemaRef ds:uri="http://schemas.microsoft.com/office/2006/metadata/properties"/>
-    <ds:schemaRef ds:uri="http://schemas.microsoft.com/office/infopath/2007/PartnerControls"/>
+    <ds:schemaRef ds:uri="http://schemas.microsoft.com/sharepoint/v3/contenttype/forms"/>
   </ds:schemaRefs>
 </ds:datastoreItem>
 </file>
 
 <file path=customXml/itemProps4.xml><?xml version="1.0" encoding="utf-8"?>
+<ds:datastoreItem xmlns:ds="http://schemas.openxmlformats.org/officeDocument/2006/customXml" ds:itemID="{BEF0A187-8EAD-4BFA-BE95-29E05F33D332}">
+  <ds:schemaRefs>
+    <ds:schemaRef ds:uri="http://www.w3.org/2001/XMLSchema"/>
+  </ds:schemaRefs>
+</ds:datastoreItem>
+</file>
+
+<file path=customXml/itemProps5.xml><?xml version="1.0" encoding="utf-8"?>
 <ds:datastoreItem xmlns:ds="http://schemas.openxmlformats.org/officeDocument/2006/customXml" ds:itemID="{8AC1E6DC-48BF-410C-95B5-E40F256EF4B9}">
   <ds:schemaRefs>
     <ds:schemaRef ds:uri="http://schemas.microsoft.com/office/2006/metadata/contentType"/>
@@ -5786,12 +5933,4 @@
     <ds:schemaRef ds:uri="http://schemas.microsoft.com/internal/obd"/>
   </ds:schemaRefs>
 </ds:datastoreItem>
-</file>
-
-<file path=customXml/itemProps5.xml><?xml version="1.0" encoding="utf-8"?>
-<ds:datastoreItem xmlns:ds="http://schemas.openxmlformats.org/officeDocument/2006/customXml" ds:itemID="{BEF0A187-8EAD-4BFA-BE95-29E05F33D332}">
-  <ds:schemaRefs>
-    <ds:schemaRef ds:uri="http://www.w3.org/2001/XMLSchema"/>
-  </ds:schemaRefs>
-</ds:datastoreItem>
 </file>
--- a/Praca dyplomowa.docx
+++ b/Praca dyplomowa.docx
@@ -10,7 +10,7 @@
         <w:rPr>
           <w:noProof/>
         </w:rPr>
-        <w:pict w14:anchorId="10B84645">
+        <w:pict w14:anchorId="59CA08FA">
           <v:shapetype id="_x0000_t75" coordsize="21600,21600" o:spt="75" o:preferrelative="t" path="m@4@5l@4@11@9@11@9@5xe" filled="f" stroked="f">
             <v:stroke joinstyle="miter"/>
             <v:formulas>
@@ -30,7 +30,7 @@
             <v:path o:extrusionok="f" gradientshapeok="t" o:connecttype="rect"/>
             <o:lock v:ext="edit" aspectratio="t"/>
           </v:shapetype>
-          <v:shape id="Obraz 1" o:spid="_x0000_i1025" type="#_x0000_t75" alt="" style="width:202.7pt;height:77.6pt;visibility:visible;mso-width-percent:0;mso-height-percent:0;mso-width-percent:0;mso-height-percent:0">
+          <v:shape id="Obraz 1" o:spid="_x0000_i1025" type="#_x0000_t75" alt="" style="width:203.4pt;height:77.6pt;visibility:visible;mso-width-percent:0;mso-height-percent:0;mso-width-percent:0;mso-height-percent:0">
             <v:imagedata r:id="rId12" o:title=""/>
           </v:shape>
         </w:pict>
@@ -255,7 +255,6 @@
       <w:r>
         <w:rPr>
           <w:rFonts w:ascii="Calibri" w:hAnsi="Calibri" w:cs="Calibri"/>
-          <w:sz w:val="24"/>
           <w:szCs w:val="24"/>
         </w:rPr>
         <w:t>na kierunku …………</w:t>
@@ -263,7 +262,6 @@
       <w:r>
         <w:rPr>
           <w:rFonts w:ascii="Calibri" w:hAnsi="Calibri" w:cs="Calibri"/>
-          <w:sz w:val="24"/>
           <w:szCs w:val="24"/>
         </w:rPr>
         <w:t>Informatyka</w:t>
@@ -271,7 +269,6 @@
       <w:r>
         <w:rPr>
           <w:rFonts w:ascii="Calibri" w:hAnsi="Calibri" w:cs="Calibri"/>
-          <w:sz w:val="24"/>
           <w:szCs w:val="24"/>
         </w:rPr>
         <w:t>…………………………….</w:t>
@@ -361,7 +358,6 @@
         <w:textAlignment w:val="baseline"/>
         <w:rPr>
           <w:rFonts w:ascii="Calibri" w:hAnsi="Calibri" w:cs="Calibri"/>
-          <w:sz w:val="24"/>
           <w:szCs w:val="24"/>
         </w:rPr>
       </w:pPr>
@@ -853,7 +849,6 @@
       <w:r>
         <w:rPr>
           <w:rFonts w:ascii="Calibri" w:hAnsi="Calibri" w:cs="Calibri"/>
-          <w:sz w:val="24"/>
           <w:szCs w:val="24"/>
         </w:rPr>
         <w:t>ŁÓDŹ </w:t>
@@ -861,7 +856,6 @@
       <w:r>
         <w:rPr>
           <w:rFonts w:ascii="Calibri" w:hAnsi="Calibri" w:cs="Calibri"/>
-          <w:sz w:val="24"/>
           <w:szCs w:val="24"/>
         </w:rPr>
         <w:t>2024</w:t>
@@ -869,7 +863,6 @@
       <w:r>
         <w:rPr>
           <w:rFonts w:ascii="Calibri" w:hAnsi="Calibri" w:cs="Calibri"/>
-          <w:sz w:val="24"/>
           <w:szCs w:val="24"/>
         </w:rPr>
         <w:t> </w:t>
@@ -949,7 +942,6 @@
     <w:p>
       <w:pPr>
         <w:rPr>
-          <w:rFonts w:ascii="Helvetica" w:hAnsi="Helvetica"/>
           <w:snapToGrid w:val="0"/>
         </w:rPr>
         <w:sectPr>
@@ -971,6 +963,125 @@
     </w:p>
     <w:p>
       <w:pPr>
+        <w:pStyle w:val="Heading1"/>
+        <w:rPr>
+          <w:snapToGrid w:val="0"/>
+          <w:szCs w:val="32"/>
+        </w:rPr>
+      </w:pPr>
+      <w:proofErr w:type="spellStart"/>
+      <w:r>
+        <w:rPr>
+          <w:snapToGrid w:val="0"/>
+          <w:szCs w:val="32"/>
+        </w:rPr>
+        <w:lastRenderedPageBreak/>
+        <w:t>Abstract</w:t>
+      </w:r>
+      <w:proofErr w:type="spellEnd"/>
+    </w:p>
+    <w:p/>
+    <w:p>
+      <w:pPr>
+        <w:rPr>
+          <w:lang w:val="en-US"/>
+        </w:rPr>
+      </w:pPr>
+      <w:r>
+        <w:rPr>
+          <w:lang w:val="en-US"/>
+        </w:rPr>
+        <w:t>The primary purpose of this thesis is to create a distributed system to promote and settle activities by students in an academy.</w:t>
+      </w:r>
+      <w:r>
+        <w:rPr>
+          <w:lang w:val="en-US"/>
+        </w:rPr>
+        <w:t xml:space="preserve"> This application allows students to show their abilities during their studies through academic activity</w:t>
+      </w:r>
+      <w:r>
+        <w:rPr>
+          <w:lang w:val="en-US"/>
+        </w:rPr>
+        <w:t xml:space="preserve">, which the academy might reward them or be evidence of gaining additional knowledge for their careers. The project uses blockchain technology by showing new information technology solutions in areas like verifying students’ abilities and securing the data </w:t>
+      </w:r>
+      <w:r>
+        <w:rPr>
+          <w:lang w:val="en-US"/>
+        </w:rPr>
+        <w:t>for</w:t>
+      </w:r>
+      <w:r>
+        <w:rPr>
+          <w:lang w:val="en-US"/>
+        </w:rPr>
+        <w:t xml:space="preserve"> gaining competencies</w:t>
+      </w:r>
+      <w:r>
+        <w:rPr>
+          <w:lang w:val="en-US"/>
+        </w:rPr>
+        <w:t xml:space="preserve">. Still, the project also creates an </w:t>
+      </w:r>
+      <w:proofErr w:type="gramStart"/>
+      <w:r>
+        <w:rPr>
+          <w:lang w:val="en-US"/>
+        </w:rPr>
+        <w:t>internal nodes</w:t>
+      </w:r>
+      <w:proofErr w:type="gramEnd"/>
+      <w:r>
+        <w:rPr>
+          <w:lang w:val="en-US"/>
+        </w:rPr>
+        <w:t xml:space="preserve"> on the network only seen by people</w:t>
+      </w:r>
+      <w:r>
+        <w:rPr>
+          <w:lang w:val="en-US"/>
+        </w:rPr>
+        <w:t xml:space="preserve"> related to</w:t>
+      </w:r>
+      <w:r>
+        <w:rPr>
+          <w:lang w:val="en-US"/>
+        </w:rPr>
+        <w:t xml:space="preserve"> the academy.</w:t>
+      </w:r>
+    </w:p>
+    <w:p>
+      <w:pPr>
+        <w:pStyle w:val="Heading1"/>
+        <w:rPr>
+          <w:lang w:val="en-US"/>
+        </w:rPr>
+      </w:pPr>
+      <w:proofErr w:type="spellStart"/>
+      <w:r>
+        <w:rPr>
+          <w:lang w:val="en-US"/>
+        </w:rPr>
+        <w:t>Streszczenie</w:t>
+      </w:r>
+      <w:proofErr w:type="spellEnd"/>
+      <w:r>
+        <w:rPr>
+          <w:lang w:val="en-US"/>
+        </w:rPr>
+        <w:t xml:space="preserve"> </w:t>
+      </w:r>
+      <w:proofErr w:type="spellStart"/>
+      <w:r>
+        <w:rPr>
+          <w:lang w:val="en-US"/>
+        </w:rPr>
+        <w:t>pracy</w:t>
+      </w:r>
+      <w:proofErr w:type="spellEnd"/>
+    </w:p>
+    <w:p>
+      <w:pPr>
         <w:tabs>
           <w:tab w:val="left" w:pos="426"/>
         </w:tabs>
@@ -978,6 +1089,216 @@
         <w:rPr>
           <w:rFonts w:ascii="Calibri" w:hAnsi="Calibri" w:cs="Calibri"/>
           <w:snapToGrid w:val="0"/>
+          <w:lang w:val="en-US"/>
+        </w:rPr>
+      </w:pPr>
+    </w:p>
+    <w:p>
+      <w:pPr>
+        <w:tabs>
+          <w:tab w:val="left" w:pos="426"/>
+        </w:tabs>
+        <w:spacing w:line="276" w:lineRule="auto"/>
+        <w:rPr>
+          <w:rFonts w:cs="Calibri"/>
+          <w:snapToGrid w:val="0"/>
+        </w:rPr>
+      </w:pPr>
+      <w:r>
+        <w:rPr>
+          <w:rFonts w:cs="Calibri"/>
+          <w:snapToGrid w:val="0"/>
+        </w:rPr>
+        <w:t>Głównym celem tej pracy dyplomowej jest stworzenie rozproszonego systemu do promowania i rozliczania działań przez studentów na uczelni. Dzięki aplikacji, studenci są w stanie wykazać się zdolnościami poznanymi podczas trwania swojej nauki poprzez aktywność akademicką, która może być wynagrodzona</w:t>
+      </w:r>
+      <w:r>
+        <w:rPr>
+          <w:rFonts w:cs="Calibri"/>
+          <w:snapToGrid w:val="0"/>
+        </w:rPr>
+        <w:t xml:space="preserve"> przez uczelnię</w:t>
+      </w:r>
+      <w:r>
+        <w:rPr>
+          <w:rFonts w:cs="Calibri"/>
+          <w:snapToGrid w:val="0"/>
+        </w:rPr>
+        <w:t xml:space="preserve"> lub też </w:t>
+      </w:r>
+      <w:r>
+        <w:rPr>
+          <w:rFonts w:cs="Calibri"/>
+          <w:snapToGrid w:val="0"/>
+        </w:rPr>
+        <w:t xml:space="preserve">może </w:t>
+      </w:r>
+      <w:r>
+        <w:rPr>
+          <w:rFonts w:cs="Calibri"/>
+          <w:snapToGrid w:val="0"/>
+        </w:rPr>
+        <w:t>stanowi</w:t>
+      </w:r>
+      <w:r>
+        <w:rPr>
+          <w:rFonts w:cs="Calibri"/>
+          <w:snapToGrid w:val="0"/>
+        </w:rPr>
+        <w:t>ć</w:t>
+      </w:r>
+      <w:r>
+        <w:rPr>
+          <w:rFonts w:cs="Calibri"/>
+          <w:snapToGrid w:val="0"/>
+        </w:rPr>
+        <w:t xml:space="preserve"> dowód nabytych </w:t>
+      </w:r>
+      <w:r>
+        <w:rPr>
+          <w:rFonts w:cs="Calibri"/>
+          <w:snapToGrid w:val="0"/>
+        </w:rPr>
+        <w:t xml:space="preserve">dodatkowych </w:t>
+      </w:r>
+      <w:r>
+        <w:rPr>
+          <w:rFonts w:cs="Calibri"/>
+          <w:snapToGrid w:val="0"/>
+        </w:rPr>
+        <w:t>umiejętności</w:t>
+      </w:r>
+      <w:r>
+        <w:rPr>
+          <w:rFonts w:cs="Calibri"/>
+          <w:snapToGrid w:val="0"/>
+        </w:rPr>
+        <w:t xml:space="preserve"> dla swojej kariery zawodowej. Projekt wykorzystuje technologie </w:t>
+      </w:r>
+      <w:proofErr w:type="spellStart"/>
+      <w:r>
+        <w:rPr>
+          <w:rFonts w:cs="Calibri"/>
+          <w:snapToGrid w:val="0"/>
+        </w:rPr>
+        <w:t>blockchain</w:t>
+      </w:r>
+      <w:proofErr w:type="spellEnd"/>
+      <w:r>
+        <w:rPr>
+          <w:rFonts w:cs="Calibri"/>
+          <w:snapToGrid w:val="0"/>
+        </w:rPr>
+        <w:t xml:space="preserve"> w celu przedstawienia nowych rozwiązań informatycznych w obszarze weryfikacji umiejętności studentów oraz bezpieczeństwa danych nabywanych kompetencji</w:t>
+      </w:r>
+      <w:r>
+        <w:rPr>
+          <w:rFonts w:cs="Calibri"/>
+          <w:snapToGrid w:val="0"/>
+        </w:rPr>
+        <w:t>.</w:t>
+      </w:r>
+      <w:r>
+        <w:rPr>
+          <w:rFonts w:cs="Calibri"/>
+          <w:snapToGrid w:val="0"/>
+        </w:rPr>
+        <w:t xml:space="preserve"> </w:t>
+      </w:r>
+      <w:r>
+        <w:rPr>
+          <w:rFonts w:cs="Calibri"/>
+          <w:snapToGrid w:val="0"/>
+        </w:rPr>
+        <w:t>Mimo to w ramach projektu tworzone są również wewnętrzne węzły w sieci, które wi</w:t>
+      </w:r>
+      <w:r>
+        <w:rPr>
+          <w:rFonts w:cs="Calibri"/>
+          <w:snapToGrid w:val="0"/>
+        </w:rPr>
+        <w:t>dzą tylko osoby powiązane z uczelnią.</w:t>
+      </w:r>
+    </w:p>
+    <w:p>
+      <w:pPr>
+        <w:tabs>
+          <w:tab w:val="left" w:pos="426"/>
+        </w:tabs>
+        <w:spacing w:line="276" w:lineRule="auto"/>
+        <w:rPr>
+          <w:rFonts w:ascii="Calibri" w:hAnsi="Calibri" w:cs="Calibri"/>
+          <w:snapToGrid w:val="0"/>
+        </w:rPr>
+      </w:pPr>
+      <w:r>
+        <w:rPr>
+          <w:rFonts w:ascii="Calibri" w:hAnsi="Calibri" w:cs="Calibri"/>
+        </w:rPr>
+        <w:br w:type="page"/>
+      </w:r>
+    </w:p>
+    <w:p>
+      <w:pPr>
+        <w:pStyle w:val="TOCHeading"/>
+        <w:rPr>
+          <w:rFonts w:ascii="Helvetica" w:hAnsi="Helvetica"/>
+          <w:szCs w:val="32"/>
+        </w:rPr>
+      </w:pPr>
+      <w:r>
+        <w:rPr>
+          <w:rFonts w:ascii="Helvetica" w:hAnsi="Helvetica"/>
+          <w:szCs w:val="32"/>
+        </w:rPr>
+        <w:t>Table of Contents</w:t>
+      </w:r>
+    </w:p>
+    <w:p>
+      <w:pPr>
+        <w:rPr>
+          <w:lang w:val="en-US"/>
+        </w:rPr>
+      </w:pPr>
+      <w:r>
+        <w:fldChar w:fldCharType="begin"/>
+      </w:r>
+      <w:r>
+        <w:rPr>
+          <w:lang w:val="en-US"/>
+        </w:rPr>
+        <w:instrText xml:space="preserve"> TOC \o "1-3" \h \z \u </w:instrText>
+      </w:r>
+      <w:r>
+        <w:fldChar w:fldCharType="separate"/>
+      </w:r>
+      <w:r>
+        <w:rPr>
+          <w:b/>
+          <w:bCs/>
+          <w:noProof/>
+          <w:lang w:val="en-GB"/>
+        </w:rPr>
+        <w:t>No table of contents entries found.</w:t>
+      </w:r>
+      <w:r>
+        <w:rPr>
+          <w:b/>
+          <w:bCs/>
+          <w:noProof/>
+        </w:rPr>
+        <w:fldChar w:fldCharType="end"/>
+      </w:r>
+    </w:p>
+    <w:p>
+      <w:pPr>
+        <w:tabs>
+          <w:tab w:val="left" w:pos="426"/>
+        </w:tabs>
+        <w:spacing w:line="276" w:lineRule="auto"/>
+        <w:rPr>
+          <w:rFonts w:ascii="Calibri" w:hAnsi="Calibri" w:cs="Calibri"/>
+          <w:snapToGrid w:val="0"/>
+          <w:lang w:val="en-US"/>
         </w:rPr>
       </w:pPr>
     </w:p>
@@ -1021,34 +1342,29 @@
       <w:framePr w:w="418" w:wrap="none" w:vAnchor="text" w:hAnchor="margin" w:x="1" w:y="1"/>
       <w:rPr>
         <w:rStyle w:val="PageNumber"/>
-        <w:rFonts w:ascii="Helvetica" w:hAnsi="Helvetica"/>
       </w:rPr>
     </w:pPr>
     <w:r>
       <w:rPr>
         <w:rStyle w:val="PageNumber"/>
-        <w:rFonts w:ascii="Helvetica" w:hAnsi="Helvetica"/>
       </w:rPr>
       <w:fldChar w:fldCharType="begin"/>
     </w:r>
     <w:r>
       <w:rPr>
         <w:rStyle w:val="PageNumber"/>
-        <w:rFonts w:ascii="Helvetica" w:hAnsi="Helvetica"/>
       </w:rPr>
       <w:instrText xml:space="preserve"> PAGE </w:instrText>
     </w:r>
     <w:r>
       <w:rPr>
         <w:rStyle w:val="PageNumber"/>
-        <w:rFonts w:ascii="Helvetica" w:hAnsi="Helvetica"/>
       </w:rPr>
       <w:fldChar w:fldCharType="separate"/>
     </w:r>
     <w:r>
       <w:rPr>
         <w:rStyle w:val="PageNumber"/>
-        <w:rFonts w:ascii="Helvetica" w:hAnsi="Helvetica"/>
         <w:noProof/>
       </w:rPr>
       <w:t>2</w:t>
@@ -1056,7 +1372,6 @@
     <w:r>
       <w:rPr>
         <w:rStyle w:val="PageNumber"/>
-        <w:rFonts w:ascii="Helvetica" w:hAnsi="Helvetica"/>
       </w:rPr>
       <w:fldChar w:fldCharType="end"/>
     </w:r>
@@ -1075,7 +1390,8 @@
   <w:p>
     <w:pPr>
       <w:pStyle w:val="Footer"/>
-      <w:framePr w:w="363" w:wrap="none" w:vAnchor="text" w:hAnchor="margin" w:x="8359" w:y="1"/>
+      <w:framePr w:w="993" w:wrap="none" w:vAnchor="text" w:hAnchor="margin" w:x="8359" w:y="1"/>
+      <w:ind w:right="-740"/>
       <w:rPr>
         <w:rStyle w:val="PageNumber"/>
       </w:rPr>
@@ -4511,12 +4827,13 @@
   <w:style w:type="paragraph" w:default="1" w:styleId="Normal">
     <w:name w:val="Normal"/>
     <w:qFormat/>
-    <w:rsid w:val="00FF0D1F"/>
+    <w:rsid w:val="00F8206C"/>
     <w:pPr>
       <w:ind w:left="284"/>
     </w:pPr>
     <w:rPr>
-      <w:rFonts w:ascii="Times New Roman" w:eastAsia="Times New Roman" w:hAnsi="Times New Roman"/>
+      <w:rFonts w:ascii="Helvetica" w:eastAsia="Times New Roman" w:hAnsi="Helvetica"/>
+      <w:sz w:val="24"/>
       <w:lang w:val="pl-PL" w:eastAsia="pl-PL"/>
     </w:rPr>
   </w:style>
@@ -4527,7 +4844,7 @@
     <w:link w:val="Heading1Char"/>
     <w:uiPriority w:val="9"/>
     <w:qFormat/>
-    <w:rsid w:val="00D25208"/>
+    <w:rsid w:val="00F8206C"/>
     <w:pPr>
       <w:keepNext/>
       <w:keepLines/>
@@ -4535,11 +4852,10 @@
       <w:outlineLvl w:val="0"/>
     </w:pPr>
     <w:rPr>
-      <w:rFonts w:ascii="Cambria" w:hAnsi="Cambria"/>
       <w:b/>
       <w:bCs/>
       <w:color w:val="365F91"/>
-      <w:sz w:val="28"/>
+      <w:sz w:val="32"/>
       <w:szCs w:val="28"/>
     </w:rPr>
   </w:style>
@@ -4549,7 +4865,7 @@
     <w:next w:val="Normal"/>
     <w:link w:val="Heading2Char"/>
     <w:qFormat/>
-    <w:rsid w:val="00F82451"/>
+    <w:rsid w:val="00F8206C"/>
     <w:pPr>
       <w:keepNext/>
       <w:spacing w:before="240" w:after="60"/>
@@ -4561,8 +4877,29 @@
       <w:bCs/>
       <w:i/>
       <w:iCs/>
-      <w:sz w:val="24"/>
+      <w:sz w:val="28"/>
       <w:szCs w:val="28"/>
+    </w:rPr>
+  </w:style>
+  <w:style w:type="paragraph" w:styleId="Heading3">
+    <w:name w:val="heading 3"/>
+    <w:basedOn w:val="Normal"/>
+    <w:next w:val="Normal"/>
+    <w:link w:val="Heading3Char"/>
+    <w:uiPriority w:val="9"/>
+    <w:unhideWhenUsed/>
+    <w:qFormat/>
+    <w:rsid w:val="00F8206C"/>
+    <w:pPr>
+      <w:keepNext/>
+      <w:spacing w:before="240" w:after="60"/>
+      <w:outlineLvl w:val="2"/>
+    </w:pPr>
+    <w:rPr>
+      <w:b/>
+      <w:bCs/>
+      <w:sz w:val="26"/>
+      <w:szCs w:val="26"/>
     </w:rPr>
   </w:style>
   <w:style w:type="paragraph" w:styleId="Heading4">
@@ -4767,15 +5104,15 @@
     <w:name w:val="Heading 1 Char"/>
     <w:link w:val="Heading1"/>
     <w:uiPriority w:val="9"/>
-    <w:rsid w:val="00D25208"/>
+    <w:rsid w:val="00F8206C"/>
     <w:rPr>
-      <w:rFonts w:ascii="Cambria" w:eastAsia="Times New Roman" w:hAnsi="Cambria" w:cs="Times New Roman"/>
+      <w:rFonts w:ascii="Helvetica" w:eastAsia="Times New Roman" w:hAnsi="Helvetica"/>
       <w:b/>
       <w:bCs/>
       <w:color w:val="365F91"/>
-      <w:sz w:val="28"/>
+      <w:sz w:val="32"/>
       <w:szCs w:val="28"/>
-      <w:lang w:eastAsia="pl-PL"/>
+      <w:lang w:val="pl-PL" w:eastAsia="pl-PL"/>
     </w:rPr>
   </w:style>
   <w:style w:type="character" w:customStyle="1" w:styleId="Heading6Char">
@@ -4797,15 +5134,15 @@
   <w:style w:type="character" w:customStyle="1" w:styleId="Heading2Char">
     <w:name w:val="Heading 2 Char"/>
     <w:link w:val="Heading2"/>
-    <w:rsid w:val="00F82451"/>
+    <w:rsid w:val="00F8206C"/>
     <w:rPr>
-      <w:rFonts w:ascii="Times New Roman" w:eastAsia="Times New Roman" w:hAnsi="Times New Roman" w:cs="Arial"/>
+      <w:rFonts w:ascii="Helvetica" w:eastAsia="Times New Roman" w:hAnsi="Helvetica" w:cs="Arial"/>
       <w:bCs/>
       <w:i/>
       <w:iCs/>
-      <w:sz w:val="24"/>
+      <w:sz w:val="28"/>
       <w:szCs w:val="28"/>
-      <w:lang w:eastAsia="pl-PL"/>
+      <w:lang w:val="pl-PL" w:eastAsia="pl-PL"/>
     </w:rPr>
   </w:style>
   <w:style w:type="paragraph" w:styleId="Caption">
@@ -4927,7 +5264,6 @@
       </w:tabs>
     </w:pPr>
     <w:rPr>
-      <w:sz w:val="24"/>
       <w:szCs w:val="24"/>
     </w:rPr>
   </w:style>
@@ -5203,7 +5539,6 @@
       <w:spacing w:before="100" w:beforeAutospacing="1" w:after="100" w:afterAutospacing="1"/>
     </w:pPr>
     <w:rPr>
-      <w:sz w:val="24"/>
       <w:szCs w:val="24"/>
     </w:rPr>
   </w:style>
@@ -5318,7 +5653,6 @@
       <w:spacing w:before="100" w:beforeAutospacing="1" w:after="100" w:afterAutospacing="1"/>
     </w:pPr>
     <w:rPr>
-      <w:sz w:val="24"/>
       <w:szCs w:val="24"/>
     </w:rPr>
   </w:style>
@@ -5347,6 +5681,210 @@
     <w:semiHidden/>
     <w:unhideWhenUsed/>
     <w:rsid w:val="00FF0D1F"/>
+  </w:style>
+  <w:style w:type="paragraph" w:styleId="TOCHeading">
+    <w:name w:val="TOC Heading"/>
+    <w:basedOn w:val="Heading1"/>
+    <w:next w:val="Normal"/>
+    <w:uiPriority w:val="39"/>
+    <w:unhideWhenUsed/>
+    <w:qFormat/>
+    <w:rsid w:val="00616302"/>
+    <w:pPr>
+      <w:spacing w:line="276" w:lineRule="auto"/>
+      <w:ind w:left="0"/>
+      <w:outlineLvl w:val="9"/>
+    </w:pPr>
+    <w:rPr>
+      <w:rFonts w:ascii="Calibri Light" w:hAnsi="Calibri Light"/>
+      <w:color w:val="2F5496"/>
+      <w:lang w:val="en-US" w:eastAsia="en-US"/>
+    </w:rPr>
+  </w:style>
+  <w:style w:type="paragraph" w:styleId="TOC1">
+    <w:name w:val="toc 1"/>
+    <w:basedOn w:val="Normal"/>
+    <w:next w:val="Normal"/>
+    <w:autoRedefine/>
+    <w:uiPriority w:val="39"/>
+    <w:semiHidden/>
+    <w:unhideWhenUsed/>
+    <w:rsid w:val="00616302"/>
+    <w:pPr>
+      <w:spacing w:before="360" w:after="360"/>
+      <w:ind w:left="0"/>
+    </w:pPr>
+    <w:rPr>
+      <w:rFonts w:ascii="Calibri" w:hAnsi="Calibri" w:cs="Calibri"/>
+      <w:b/>
+      <w:bCs/>
+      <w:caps/>
+      <w:sz w:val="22"/>
+      <w:szCs w:val="22"/>
+      <w:u w:val="single"/>
+    </w:rPr>
+  </w:style>
+  <w:style w:type="paragraph" w:styleId="TOC2">
+    <w:name w:val="toc 2"/>
+    <w:basedOn w:val="Normal"/>
+    <w:next w:val="Normal"/>
+    <w:autoRedefine/>
+    <w:uiPriority w:val="39"/>
+    <w:semiHidden/>
+    <w:unhideWhenUsed/>
+    <w:rsid w:val="00616302"/>
+    <w:pPr>
+      <w:ind w:left="0"/>
+    </w:pPr>
+    <w:rPr>
+      <w:rFonts w:ascii="Calibri" w:hAnsi="Calibri" w:cs="Calibri"/>
+      <w:b/>
+      <w:bCs/>
+      <w:smallCaps/>
+      <w:sz w:val="22"/>
+      <w:szCs w:val="22"/>
+    </w:rPr>
+  </w:style>
+  <w:style w:type="paragraph" w:styleId="TOC3">
+    <w:name w:val="toc 3"/>
+    <w:basedOn w:val="Normal"/>
+    <w:next w:val="Normal"/>
+    <w:autoRedefine/>
+    <w:uiPriority w:val="39"/>
+    <w:semiHidden/>
+    <w:unhideWhenUsed/>
+    <w:rsid w:val="00616302"/>
+    <w:pPr>
+      <w:ind w:left="0"/>
+    </w:pPr>
+    <w:rPr>
+      <w:rFonts w:ascii="Calibri" w:hAnsi="Calibri" w:cs="Calibri"/>
+      <w:smallCaps/>
+      <w:sz w:val="22"/>
+      <w:szCs w:val="22"/>
+    </w:rPr>
+  </w:style>
+  <w:style w:type="paragraph" w:styleId="TOC4">
+    <w:name w:val="toc 4"/>
+    <w:basedOn w:val="Normal"/>
+    <w:next w:val="Normal"/>
+    <w:autoRedefine/>
+    <w:uiPriority w:val="39"/>
+    <w:semiHidden/>
+    <w:unhideWhenUsed/>
+    <w:rsid w:val="00616302"/>
+    <w:pPr>
+      <w:ind w:left="0"/>
+    </w:pPr>
+    <w:rPr>
+      <w:rFonts w:ascii="Calibri" w:hAnsi="Calibri" w:cs="Calibri"/>
+      <w:sz w:val="22"/>
+      <w:szCs w:val="22"/>
+    </w:rPr>
+  </w:style>
+  <w:style w:type="paragraph" w:styleId="TOC5">
+    <w:name w:val="toc 5"/>
+    <w:basedOn w:val="Normal"/>
+    <w:next w:val="Normal"/>
+    <w:autoRedefine/>
+    <w:uiPriority w:val="39"/>
+    <w:semiHidden/>
+    <w:unhideWhenUsed/>
+    <w:rsid w:val="00616302"/>
+    <w:pPr>
+      <w:ind w:left="0"/>
+    </w:pPr>
+    <w:rPr>
+      <w:rFonts w:ascii="Calibri" w:hAnsi="Calibri" w:cs="Calibri"/>
+      <w:sz w:val="22"/>
+      <w:szCs w:val="22"/>
+    </w:rPr>
+  </w:style>
+  <w:style w:type="paragraph" w:styleId="TOC6">
+    <w:name w:val="toc 6"/>
+    <w:basedOn w:val="Normal"/>
+    <w:next w:val="Normal"/>
+    <w:autoRedefine/>
+    <w:uiPriority w:val="39"/>
+    <w:semiHidden/>
+    <w:unhideWhenUsed/>
+    <w:rsid w:val="00616302"/>
+    <w:pPr>
+      <w:ind w:left="0"/>
+    </w:pPr>
+    <w:rPr>
+      <w:rFonts w:ascii="Calibri" w:hAnsi="Calibri" w:cs="Calibri"/>
+      <w:sz w:val="22"/>
+      <w:szCs w:val="22"/>
+    </w:rPr>
+  </w:style>
+  <w:style w:type="paragraph" w:styleId="TOC7">
+    <w:name w:val="toc 7"/>
+    <w:basedOn w:val="Normal"/>
+    <w:next w:val="Normal"/>
+    <w:autoRedefine/>
+    <w:uiPriority w:val="39"/>
+    <w:semiHidden/>
+    <w:unhideWhenUsed/>
+    <w:rsid w:val="00616302"/>
+    <w:pPr>
+      <w:ind w:left="0"/>
+    </w:pPr>
+    <w:rPr>
+      <w:rFonts w:ascii="Calibri" w:hAnsi="Calibri" w:cs="Calibri"/>
+      <w:sz w:val="22"/>
+      <w:szCs w:val="22"/>
+    </w:rPr>
+  </w:style>
+  <w:style w:type="paragraph" w:styleId="TOC8">
+    <w:name w:val="toc 8"/>
+    <w:basedOn w:val="Normal"/>
+    <w:next w:val="Normal"/>
+    <w:autoRedefine/>
+    <w:uiPriority w:val="39"/>
+    <w:semiHidden/>
+    <w:unhideWhenUsed/>
+    <w:rsid w:val="00616302"/>
+    <w:pPr>
+      <w:ind w:left="0"/>
+    </w:pPr>
+    <w:rPr>
+      <w:rFonts w:ascii="Calibri" w:hAnsi="Calibri" w:cs="Calibri"/>
+      <w:sz w:val="22"/>
+      <w:szCs w:val="22"/>
+    </w:rPr>
+  </w:style>
+  <w:style w:type="paragraph" w:styleId="TOC9">
+    <w:name w:val="toc 9"/>
+    <w:basedOn w:val="Normal"/>
+    <w:next w:val="Normal"/>
+    <w:autoRedefine/>
+    <w:uiPriority w:val="39"/>
+    <w:semiHidden/>
+    <w:unhideWhenUsed/>
+    <w:rsid w:val="00616302"/>
+    <w:pPr>
+      <w:ind w:left="0"/>
+    </w:pPr>
+    <w:rPr>
+      <w:rFonts w:ascii="Calibri" w:hAnsi="Calibri" w:cs="Calibri"/>
+      <w:sz w:val="22"/>
+      <w:szCs w:val="22"/>
+    </w:rPr>
+  </w:style>
+  <w:style w:type="character" w:customStyle="1" w:styleId="Heading3Char">
+    <w:name w:val="Heading 3 Char"/>
+    <w:link w:val="Heading3"/>
+    <w:uiPriority w:val="9"/>
+    <w:rsid w:val="00F8206C"/>
+    <w:rPr>
+      <w:rFonts w:ascii="Helvetica" w:eastAsia="Times New Roman" w:hAnsi="Helvetica" w:cs="Times New Roman"/>
+      <w:b/>
+      <w:bCs/>
+      <w:sz w:val="26"/>
+      <w:szCs w:val="26"/>
+      <w:lang w:val="pl-PL" w:eastAsia="pl-PL"/>
+    </w:rPr>
   </w:style>
 </w:styles>
 </file>

--- a/Praca dyplomowa.docx
+++ b/Praca dyplomowa.docx
@@ -1226,13 +1226,134 @@
         </w:tabs>
         <w:spacing w:line="276" w:lineRule="auto"/>
         <w:rPr>
-          <w:rFonts w:ascii="Calibri" w:hAnsi="Calibri" w:cs="Calibri"/>
+          <w:rFonts w:cs="Calibri"/>
           <w:snapToGrid w:val="0"/>
         </w:rPr>
       </w:pPr>
-      <w:r>
-        <w:rPr>
-          <w:rFonts w:ascii="Calibri" w:hAnsi="Calibri" w:cs="Calibri"/>
+    </w:p>
+    <w:p>
+      <w:pPr>
+        <w:tabs>
+          <w:tab w:val="left" w:pos="426"/>
+        </w:tabs>
+        <w:spacing w:line="276" w:lineRule="auto"/>
+        <w:rPr>
+          <w:rFonts w:cs="Calibri"/>
+          <w:snapToGrid w:val="0"/>
+        </w:rPr>
+      </w:pPr>
+    </w:p>
+    <w:p>
+      <w:pPr>
+        <w:pStyle w:val="Heading1"/>
+        <w:rPr>
+          <w:snapToGrid w:val="0"/>
+        </w:rPr>
+      </w:pPr>
+      <w:proofErr w:type="spellStart"/>
+      <w:r>
+        <w:rPr>
+          <w:snapToGrid w:val="0"/>
+        </w:rPr>
+        <w:t>Keywords</w:t>
+      </w:r>
+      <w:proofErr w:type="spellEnd"/>
+    </w:p>
+    <w:p>
+      <w:pPr>
+        <w:rPr>
+          <w:lang w:val="en-US"/>
+        </w:rPr>
+      </w:pPr>
+      <w:r>
+        <w:rPr>
+          <w:lang w:val="en-US"/>
+        </w:rPr>
+        <w:t>Blockchain, Ethereum</w:t>
+      </w:r>
+      <w:r>
+        <w:rPr>
+          <w:lang w:val="en-US"/>
+        </w:rPr>
+        <w:t xml:space="preserve">, </w:t>
+      </w:r>
+      <w:proofErr w:type="spellStart"/>
+      <w:r>
+        <w:rPr>
+          <w:lang w:val="en-US"/>
+        </w:rPr>
+        <w:t>WalletConnect</w:t>
+      </w:r>
+      <w:proofErr w:type="spellEnd"/>
+      <w:r>
+        <w:rPr>
+          <w:lang w:val="en-US"/>
+        </w:rPr>
+        <w:t xml:space="preserve"> v2</w:t>
+      </w:r>
+      <w:r>
+        <w:rPr>
+          <w:lang w:val="en-US"/>
+        </w:rPr>
+        <w:t xml:space="preserve">, Rust, Flutter, Microservices, </w:t>
+      </w:r>
+      <w:r>
+        <w:rPr>
+          <w:lang w:val="en-US"/>
+        </w:rPr>
+        <w:t xml:space="preserve">Kubernetes, Helm, Argo CD, </w:t>
+      </w:r>
+      <w:proofErr w:type="spellStart"/>
+      <w:r>
+        <w:rPr>
+          <w:lang w:val="en-US"/>
+        </w:rPr>
+        <w:t>Github</w:t>
+      </w:r>
+      <w:proofErr w:type="spellEnd"/>
+      <w:r>
+        <w:rPr>
+          <w:lang w:val="en-US"/>
+        </w:rPr>
+        <w:t xml:space="preserve"> Actions, PostgreSQL, MongoDB, Firebase Auth, </w:t>
+      </w:r>
+      <w:proofErr w:type="spellStart"/>
+      <w:r>
+        <w:rPr>
+          <w:lang w:val="en-US"/>
+        </w:rPr>
+        <w:t>Tokio</w:t>
+      </w:r>
+      <w:proofErr w:type="spellEnd"/>
+      <w:r>
+        <w:rPr>
+          <w:lang w:val="en-US"/>
+        </w:rPr>
+        <w:t xml:space="preserve">, Tonic, </w:t>
+      </w:r>
+      <w:r>
+        <w:rPr>
+          <w:lang w:val="en-US"/>
+        </w:rPr>
+        <w:t>Axum</w:t>
+      </w:r>
+    </w:p>
+    <w:p>
+      <w:pPr>
+        <w:tabs>
+          <w:tab w:val="left" w:pos="426"/>
+        </w:tabs>
+        <w:spacing w:line="276" w:lineRule="auto"/>
+        <w:rPr>
+          <w:rFonts w:ascii="Calibri" w:hAnsi="Calibri" w:cs="Calibri"/>
+          <w:snapToGrid w:val="0"/>
+          <w:lang w:val="en-US"/>
+        </w:rPr>
+      </w:pPr>
+      <w:r>
+        <w:rPr>
+          <w:rFonts w:ascii="Calibri" w:hAnsi="Calibri" w:cs="Calibri"/>
+          <w:lang w:val="en-US"/>
         </w:rPr>
         <w:br w:type="page"/>
       </w:r>

--- a/Praca dyplomowa.docx
+++ b/Praca dyplomowa.docx
@@ -10,7 +10,7 @@
         <w:rPr>
           <w:noProof/>
         </w:rPr>
-        <w:pict w14:anchorId="59CA08FA">
+        <w:pict w14:anchorId="6E4C5AE1">
           <v:shapetype id="_x0000_t75" coordsize="21600,21600" o:spt="75" o:preferrelative="t" path="m@4@5l@4@11@9@11@9@5xe" filled="f" stroked="f">
             <v:stroke joinstyle="miter"/>
             <v:formulas>
@@ -30,7 +30,7 @@
             <v:path o:extrusionok="f" gradientshapeok="t" o:connecttype="rect"/>
             <o:lock v:ext="edit" aspectratio="t"/>
           </v:shapetype>
-          <v:shape id="Obraz 1" o:spid="_x0000_i1025" type="#_x0000_t75" alt="" style="width:203.4pt;height:77.6pt;visibility:visible;mso-width-percent:0;mso-height-percent:0;mso-width-percent:0;mso-height-percent:0">
+          <v:shape id="Obraz 1" o:spid="_x0000_i1028" type="#_x0000_t75" alt="" style="width:203.4pt;height:77.6pt;visibility:visible;mso-width-percent:0;mso-height-percent:0;mso-width-percent:0;mso-height-percent:0">
             <v:imagedata r:id="rId12" o:title=""/>
           </v:shape>
         </w:pict>
@@ -527,18 +527,8 @@
           <w:sz w:val="22"/>
           <w:szCs w:val="22"/>
         </w:rPr>
-        <w:t xml:space="preserve">dr inż. Przemysław </w:t>
-      </w:r>
-      <w:proofErr w:type="spellStart"/>
-      <w:r>
-        <w:rPr>
-          <w:rFonts w:ascii="Calibri" w:hAnsi="Calibri" w:cs="Calibri"/>
-          <w:sz w:val="22"/>
-          <w:szCs w:val="22"/>
-        </w:rPr>
-        <w:t>Sękalski</w:t>
-      </w:r>
-      <w:proofErr w:type="spellEnd"/>
+        <w:t>dr inż. Przemysław Sękalski</w:t>
+      </w:r>
       <w:r>
         <w:rPr>
           <w:rFonts w:ascii="Calibri" w:hAnsi="Calibri" w:cs="Calibri"/>
@@ -969,7 +959,7 @@
           <w:szCs w:val="32"/>
         </w:rPr>
       </w:pPr>
-      <w:proofErr w:type="spellStart"/>
+      <w:bookmarkStart w:id="0" w:name="_Toc152012140"/>
       <w:r>
         <w:rPr>
           <w:snapToGrid w:val="0"/>
@@ -978,7 +968,7 @@
         <w:lastRenderedPageBreak/>
         <w:t>Abstract</w:t>
       </w:r>
-      <w:proofErr w:type="spellEnd"/>
+      <w:bookmarkEnd w:id="0"/>
     </w:p>
     <w:p/>
     <w:p>
@@ -1021,64 +1011,36 @@
         <w:rPr>
           <w:lang w:val="en-US"/>
         </w:rPr>
-        <w:t xml:space="preserve">. Still, the project also creates an </w:t>
-      </w:r>
-      <w:proofErr w:type="gramStart"/>
+        <w:t>. Still, the project also creates an internal nodes on the network only seen by people</w:t>
+      </w:r>
       <w:r>
         <w:rPr>
           <w:lang w:val="en-US"/>
         </w:rPr>
-        <w:t>internal nodes</w:t>
-      </w:r>
-      <w:proofErr w:type="gramEnd"/>
+        <w:t xml:space="preserve"> related to</w:t>
+      </w:r>
       <w:r>
         <w:rPr>
           <w:lang w:val="en-US"/>
         </w:rPr>
-        <w:t xml:space="preserve"> on the network only seen by people</w:t>
-      </w:r>
-      <w:r>
+        <w:t xml:space="preserve"> the academy.</w:t>
+      </w:r>
+    </w:p>
+    <w:p>
+      <w:pPr>
+        <w:pStyle w:val="Heading1"/>
         <w:rPr>
           <w:lang w:val="en-US"/>
         </w:rPr>
-        <w:t xml:space="preserve"> related to</w:t>
-      </w:r>
+      </w:pPr>
+      <w:bookmarkStart w:id="1" w:name="_Toc152012141"/>
       <w:r>
         <w:rPr>
           <w:lang w:val="en-US"/>
         </w:rPr>
-        <w:t xml:space="preserve"> the academy.</w:t>
-      </w:r>
-    </w:p>
-    <w:p>
-      <w:pPr>
-        <w:pStyle w:val="Heading1"/>
-        <w:rPr>
-          <w:lang w:val="en-US"/>
-        </w:rPr>
-      </w:pPr>
-      <w:proofErr w:type="spellStart"/>
-      <w:r>
-        <w:rPr>
-          <w:lang w:val="en-US"/>
-        </w:rPr>
-        <w:t>Streszczenie</w:t>
-      </w:r>
-      <w:proofErr w:type="spellEnd"/>
-      <w:r>
-        <w:rPr>
-          <w:lang w:val="en-US"/>
-        </w:rPr>
-        <w:t xml:space="preserve"> </w:t>
-      </w:r>
-      <w:proofErr w:type="spellStart"/>
-      <w:r>
-        <w:rPr>
-          <w:lang w:val="en-US"/>
-        </w:rPr>
-        <w:t>pracy</w:t>
-      </w:r>
-      <w:proofErr w:type="spellEnd"/>
+        <w:t>Streszczenie pracy</w:t>
+      </w:r>
+      <w:bookmarkEnd w:id="1"/>
     </w:p>
     <w:p>
       <w:pPr>
@@ -1172,23 +1134,7 @@
           <w:rFonts w:cs="Calibri"/>
           <w:snapToGrid w:val="0"/>
         </w:rPr>
-        <w:t xml:space="preserve"> dla swojej kariery zawodowej. Projekt wykorzystuje technologie </w:t>
-      </w:r>
-      <w:proofErr w:type="spellStart"/>
-      <w:r>
-        <w:rPr>
-          <w:rFonts w:cs="Calibri"/>
-          <w:snapToGrid w:val="0"/>
-        </w:rPr>
-        <w:t>blockchain</w:t>
-      </w:r>
-      <w:proofErr w:type="spellEnd"/>
-      <w:r>
-        <w:rPr>
-          <w:rFonts w:cs="Calibri"/>
-          <w:snapToGrid w:val="0"/>
-        </w:rPr>
-        <w:t xml:space="preserve"> w celu przedstawienia nowych rozwiązań informatycznych w obszarze weryfikacji umiejętności studentów oraz bezpieczeństwa danych nabywanych kompetencji</w:t>
+        <w:t xml:space="preserve"> dla swojej kariery zawodowej. Projekt wykorzystuje technologie blockchain w celu przedstawienia nowych rozwiązań informatycznych w obszarze weryfikacji umiejętności studentów oraz bezpieczeństwa danych nabywanych kompetencji</w:t>
       </w:r>
       <w:r>
         <w:rPr>
@@ -1250,14 +1196,14 @@
           <w:snapToGrid w:val="0"/>
         </w:rPr>
       </w:pPr>
-      <w:proofErr w:type="spellStart"/>
+      <w:bookmarkStart w:id="2" w:name="_Toc152012142"/>
       <w:r>
         <w:rPr>
           <w:snapToGrid w:val="0"/>
         </w:rPr>
         <w:t>Keywords</w:t>
       </w:r>
-      <w:proofErr w:type="spellEnd"/>
+      <w:bookmarkEnd w:id="2"/>
     </w:p>
     <w:p>
       <w:pPr>
@@ -1277,59 +1223,23 @@
         </w:rPr>
         <w:t xml:space="preserve">, </w:t>
       </w:r>
-      <w:proofErr w:type="spellStart"/>
       <w:r>
         <w:rPr>
           <w:lang w:val="en-US"/>
         </w:rPr>
-        <w:t>WalletConnect</w:t>
-      </w:r>
-      <w:proofErr w:type="spellEnd"/>
+        <w:t>WalletConnect v2</w:t>
+      </w:r>
       <w:r>
         <w:rPr>
           <w:lang w:val="en-US"/>
         </w:rPr>
-        <w:t xml:space="preserve"> v2</w:t>
+        <w:t xml:space="preserve">, Rust, Flutter, Microservices, </w:t>
       </w:r>
       <w:r>
         <w:rPr>
           <w:lang w:val="en-US"/>
         </w:rPr>
-        <w:t xml:space="preserve">, Rust, Flutter, Microservices, </w:t>
-      </w:r>
-      <w:r>
-        <w:rPr>
-          <w:lang w:val="en-US"/>
-        </w:rPr>
-        <w:t xml:space="preserve">Kubernetes, Helm, Argo CD, </w:t>
-      </w:r>
-      <w:proofErr w:type="spellStart"/>
-      <w:r>
-        <w:rPr>
-          <w:lang w:val="en-US"/>
-        </w:rPr>
-        <w:t>Github</w:t>
-      </w:r>
-      <w:proofErr w:type="spellEnd"/>
-      <w:r>
-        <w:rPr>
-          <w:lang w:val="en-US"/>
-        </w:rPr>
-        <w:t xml:space="preserve"> Actions, PostgreSQL, MongoDB, Firebase Auth, </w:t>
-      </w:r>
-      <w:proofErr w:type="spellStart"/>
-      <w:r>
-        <w:rPr>
-          <w:lang w:val="en-US"/>
-        </w:rPr>
-        <w:t>Tokio</w:t>
-      </w:r>
-      <w:proofErr w:type="spellEnd"/>
-      <w:r>
-        <w:rPr>
-          <w:lang w:val="en-US"/>
-        </w:rPr>
-        <w:t xml:space="preserve">, Tonic, </w:t>
+        <w:t xml:space="preserve">Kubernetes, Helm, Argo CD, Github Actions, PostgreSQL, MongoDB, Firebase Auth, Tokio, Tonic, </w:t>
       </w:r>
       <w:r>
         <w:rPr>
@@ -1361,67 +1271,881 @@
     <w:p>
       <w:pPr>
         <w:pStyle w:val="TOCHeading"/>
-        <w:rPr>
-          <w:rFonts w:ascii="Helvetica" w:hAnsi="Helvetica"/>
-          <w:szCs w:val="32"/>
-        </w:rPr>
-      </w:pPr>
-      <w:r>
-        <w:rPr>
-          <w:rFonts w:ascii="Helvetica" w:hAnsi="Helvetica"/>
-          <w:szCs w:val="32"/>
-        </w:rPr>
+      </w:pPr>
+      <w:r>
         <w:t>Table of Contents</w:t>
       </w:r>
     </w:p>
     <w:p>
       <w:pPr>
-        <w:rPr>
-          <w:lang w:val="en-US"/>
-        </w:rPr>
-      </w:pPr>
-      <w:r>
+        <w:pStyle w:val="TOC1"/>
+        <w:tabs>
+          <w:tab w:val="right" w:leader="dot" w:pos="9062"/>
+        </w:tabs>
+        <w:rPr>
+          <w:rFonts w:cs="Times New Roman"/>
+          <w:b w:val="0"/>
+          <w:bCs w:val="0"/>
+          <w:caps w:val="0"/>
+          <w:noProof/>
+          <w:kern w:val="2"/>
+          <w:sz w:val="24"/>
+          <w:szCs w:val="24"/>
+          <w:u w:val="none"/>
+          <w:lang w:val="en-PL" w:eastAsia="en-GB"/>
+        </w:rPr>
+      </w:pPr>
+      <w:r>
+        <w:rPr>
+          <w:b w:val="0"/>
+          <w:bCs w:val="0"/>
+        </w:rPr>
         <w:fldChar w:fldCharType="begin"/>
       </w:r>
       <w:r>
-        <w:rPr>
-          <w:lang w:val="en-US"/>
-        </w:rPr>
         <w:instrText xml:space="preserve"> TOC \o "1-3" \h \z \u </w:instrText>
       </w:r>
       <w:r>
+        <w:rPr>
+          <w:b w:val="0"/>
+          <w:bCs w:val="0"/>
+        </w:rPr>
         <w:fldChar w:fldCharType="separate"/>
       </w:r>
+      <w:hyperlink w:anchor="_Toc152012140" w:history="1">
+        <w:r>
+          <w:rPr>
+            <w:rStyle w:val="Hyperlink"/>
+            <w:noProof/>
+            <w:snapToGrid w:val="0"/>
+          </w:rPr>
+          <w:t>Abstract</w:t>
+        </w:r>
+        <w:r>
+          <w:rPr>
+            <w:noProof/>
+            <w:webHidden/>
+          </w:rPr>
+          <w:tab/>
+        </w:r>
+        <w:r>
+          <w:rPr>
+            <w:noProof/>
+            <w:webHidden/>
+          </w:rPr>
+          <w:fldChar w:fldCharType="begin"/>
+        </w:r>
+        <w:r>
+          <w:rPr>
+            <w:noProof/>
+            <w:webHidden/>
+          </w:rPr>
+          <w:instrText xml:space="preserve"> PAGEREF _Toc152012140 \h </w:instrText>
+        </w:r>
+        <w:r>
+          <w:rPr>
+            <w:noProof/>
+            <w:webHidden/>
+          </w:rPr>
+        </w:r>
+        <w:r>
+          <w:rPr>
+            <w:noProof/>
+            <w:webHidden/>
+          </w:rPr>
+          <w:fldChar w:fldCharType="separate"/>
+        </w:r>
+        <w:r>
+          <w:rPr>
+            <w:noProof/>
+            <w:webHidden/>
+          </w:rPr>
+          <w:t>3</w:t>
+        </w:r>
+        <w:r>
+          <w:rPr>
+            <w:noProof/>
+            <w:webHidden/>
+          </w:rPr>
+          <w:fldChar w:fldCharType="end"/>
+        </w:r>
+      </w:hyperlink>
+    </w:p>
+    <w:p>
+      <w:pPr>
+        <w:pStyle w:val="TOC1"/>
+        <w:tabs>
+          <w:tab w:val="right" w:leader="dot" w:pos="9062"/>
+        </w:tabs>
+        <w:rPr>
+          <w:rFonts w:cs="Times New Roman"/>
+          <w:b w:val="0"/>
+          <w:bCs w:val="0"/>
+          <w:caps w:val="0"/>
+          <w:noProof/>
+          <w:kern w:val="2"/>
+          <w:sz w:val="24"/>
+          <w:szCs w:val="24"/>
+          <w:u w:val="none"/>
+          <w:lang w:val="en-PL" w:eastAsia="en-GB"/>
+        </w:rPr>
+      </w:pPr>
+      <w:hyperlink w:anchor="_Toc152012141" w:history="1">
+        <w:r>
+          <w:rPr>
+            <w:rStyle w:val="Hyperlink"/>
+            <w:noProof/>
+            <w:lang w:val="en-US"/>
+          </w:rPr>
+          <w:t>Streszczenie pracy</w:t>
+        </w:r>
+        <w:r>
+          <w:rPr>
+            <w:noProof/>
+            <w:webHidden/>
+          </w:rPr>
+          <w:tab/>
+        </w:r>
+        <w:r>
+          <w:rPr>
+            <w:noProof/>
+            <w:webHidden/>
+          </w:rPr>
+          <w:fldChar w:fldCharType="begin"/>
+        </w:r>
+        <w:r>
+          <w:rPr>
+            <w:noProof/>
+            <w:webHidden/>
+          </w:rPr>
+          <w:instrText xml:space="preserve"> PAGEREF _Toc152012141 \h </w:instrText>
+        </w:r>
+        <w:r>
+          <w:rPr>
+            <w:noProof/>
+            <w:webHidden/>
+          </w:rPr>
+        </w:r>
+        <w:r>
+          <w:rPr>
+            <w:noProof/>
+            <w:webHidden/>
+          </w:rPr>
+          <w:fldChar w:fldCharType="separate"/>
+        </w:r>
+        <w:r>
+          <w:rPr>
+            <w:noProof/>
+            <w:webHidden/>
+          </w:rPr>
+          <w:t>3</w:t>
+        </w:r>
+        <w:r>
+          <w:rPr>
+            <w:noProof/>
+            <w:webHidden/>
+          </w:rPr>
+          <w:fldChar w:fldCharType="end"/>
+        </w:r>
+      </w:hyperlink>
+    </w:p>
+    <w:p>
+      <w:pPr>
+        <w:pStyle w:val="TOC1"/>
+        <w:tabs>
+          <w:tab w:val="right" w:leader="dot" w:pos="9062"/>
+        </w:tabs>
+        <w:rPr>
+          <w:rFonts w:cs="Times New Roman"/>
+          <w:b w:val="0"/>
+          <w:bCs w:val="0"/>
+          <w:caps w:val="0"/>
+          <w:noProof/>
+          <w:kern w:val="2"/>
+          <w:sz w:val="24"/>
+          <w:szCs w:val="24"/>
+          <w:u w:val="none"/>
+          <w:lang w:val="en-PL" w:eastAsia="en-GB"/>
+        </w:rPr>
+      </w:pPr>
+      <w:hyperlink w:anchor="_Toc152012142" w:history="1">
+        <w:r>
+          <w:rPr>
+            <w:rStyle w:val="Hyperlink"/>
+            <w:noProof/>
+            <w:snapToGrid w:val="0"/>
+          </w:rPr>
+          <w:t>Keywords</w:t>
+        </w:r>
+        <w:r>
+          <w:rPr>
+            <w:noProof/>
+            <w:webHidden/>
+          </w:rPr>
+          <w:tab/>
+        </w:r>
+        <w:r>
+          <w:rPr>
+            <w:noProof/>
+            <w:webHidden/>
+          </w:rPr>
+          <w:fldChar w:fldCharType="begin"/>
+        </w:r>
+        <w:r>
+          <w:rPr>
+            <w:noProof/>
+            <w:webHidden/>
+          </w:rPr>
+          <w:instrText xml:space="preserve"> PAGEREF _Toc152012142 \h </w:instrText>
+        </w:r>
+        <w:r>
+          <w:rPr>
+            <w:noProof/>
+            <w:webHidden/>
+          </w:rPr>
+        </w:r>
+        <w:r>
+          <w:rPr>
+            <w:noProof/>
+            <w:webHidden/>
+          </w:rPr>
+          <w:fldChar w:fldCharType="separate"/>
+        </w:r>
+        <w:r>
+          <w:rPr>
+            <w:noProof/>
+            <w:webHidden/>
+          </w:rPr>
+          <w:t>3</w:t>
+        </w:r>
+        <w:r>
+          <w:rPr>
+            <w:noProof/>
+            <w:webHidden/>
+          </w:rPr>
+          <w:fldChar w:fldCharType="end"/>
+        </w:r>
+      </w:hyperlink>
+    </w:p>
+    <w:p>
+      <w:pPr>
+        <w:pStyle w:val="TOC1"/>
+        <w:tabs>
+          <w:tab w:val="right" w:leader="dot" w:pos="9062"/>
+        </w:tabs>
+        <w:rPr>
+          <w:rFonts w:cs="Times New Roman"/>
+          <w:b w:val="0"/>
+          <w:bCs w:val="0"/>
+          <w:caps w:val="0"/>
+          <w:noProof/>
+          <w:kern w:val="2"/>
+          <w:sz w:val="24"/>
+          <w:szCs w:val="24"/>
+          <w:u w:val="none"/>
+          <w:lang w:val="en-PL" w:eastAsia="en-GB"/>
+        </w:rPr>
+      </w:pPr>
+      <w:hyperlink w:anchor="_Toc152012143" w:history="1">
+        <w:r>
+          <w:rPr>
+            <w:rStyle w:val="Hyperlink"/>
+            <w:noProof/>
+            <w:snapToGrid w:val="0"/>
+            <w:lang w:val="en-US"/>
+          </w:rPr>
+          <w:t>1 Introduc</w:t>
+        </w:r>
+        <w:r>
+          <w:rPr>
+            <w:rStyle w:val="Hyperlink"/>
+            <w:noProof/>
+            <w:snapToGrid w:val="0"/>
+            <w:lang w:val="en-US"/>
+          </w:rPr>
+          <w:t>t</w:t>
+        </w:r>
+        <w:r>
+          <w:rPr>
+            <w:rStyle w:val="Hyperlink"/>
+            <w:noProof/>
+            <w:snapToGrid w:val="0"/>
+            <w:lang w:val="en-US"/>
+          </w:rPr>
+          <w:t>ion</w:t>
+        </w:r>
+        <w:r>
+          <w:rPr>
+            <w:noProof/>
+            <w:webHidden/>
+          </w:rPr>
+          <w:tab/>
+        </w:r>
+        <w:r>
+          <w:rPr>
+            <w:noProof/>
+            <w:webHidden/>
+          </w:rPr>
+          <w:fldChar w:fldCharType="begin"/>
+        </w:r>
+        <w:r>
+          <w:rPr>
+            <w:noProof/>
+            <w:webHidden/>
+          </w:rPr>
+          <w:instrText xml:space="preserve"> PAGEREF _Toc152012143 \h </w:instrText>
+        </w:r>
+        <w:r>
+          <w:rPr>
+            <w:noProof/>
+            <w:webHidden/>
+          </w:rPr>
+        </w:r>
+        <w:r>
+          <w:rPr>
+            <w:noProof/>
+            <w:webHidden/>
+          </w:rPr>
+          <w:fldChar w:fldCharType="separate"/>
+        </w:r>
+        <w:r>
+          <w:rPr>
+            <w:noProof/>
+            <w:webHidden/>
+          </w:rPr>
+          <w:t>5</w:t>
+        </w:r>
+        <w:r>
+          <w:rPr>
+            <w:noProof/>
+            <w:webHidden/>
+          </w:rPr>
+          <w:fldChar w:fldCharType="end"/>
+        </w:r>
+      </w:hyperlink>
+    </w:p>
+    <w:p>
+      <w:pPr>
+        <w:pStyle w:val="TOC2"/>
+        <w:tabs>
+          <w:tab w:val="left" w:pos="522"/>
+          <w:tab w:val="right" w:leader="dot" w:pos="9062"/>
+        </w:tabs>
+        <w:rPr>
+          <w:rFonts w:cs="Times New Roman"/>
+          <w:b w:val="0"/>
+          <w:bCs w:val="0"/>
+          <w:smallCaps w:val="0"/>
+          <w:noProof/>
+          <w:kern w:val="2"/>
+          <w:sz w:val="24"/>
+          <w:szCs w:val="24"/>
+          <w:lang w:val="en-PL" w:eastAsia="en-GB"/>
+        </w:rPr>
+      </w:pPr>
+      <w:hyperlink w:anchor="_Toc152012144" w:history="1">
+        <w:r>
+          <w:rPr>
+            <w:rStyle w:val="Hyperlink"/>
+            <w:noProof/>
+            <w:lang w:val="en-US"/>
+          </w:rPr>
+          <w:t>1.1</w:t>
+        </w:r>
+        <w:r>
+          <w:rPr>
+            <w:rFonts w:cs="Times New Roman"/>
+            <w:b w:val="0"/>
+            <w:bCs w:val="0"/>
+            <w:smallCaps w:val="0"/>
+            <w:noProof/>
+            <w:kern w:val="2"/>
+            <w:sz w:val="24"/>
+            <w:szCs w:val="24"/>
+            <w:lang w:val="en-PL" w:eastAsia="en-GB"/>
+          </w:rPr>
+          <w:tab/>
+        </w:r>
+        <w:r>
+          <w:rPr>
+            <w:rStyle w:val="Hyperlink"/>
+            <w:noProof/>
+            <w:lang w:val="en-US"/>
+          </w:rPr>
+          <w:t>Problem</w:t>
+        </w:r>
+        <w:r>
+          <w:rPr>
+            <w:noProof/>
+            <w:webHidden/>
+          </w:rPr>
+          <w:tab/>
+        </w:r>
+        <w:r>
+          <w:rPr>
+            <w:noProof/>
+            <w:webHidden/>
+          </w:rPr>
+          <w:fldChar w:fldCharType="begin"/>
+        </w:r>
+        <w:r>
+          <w:rPr>
+            <w:noProof/>
+            <w:webHidden/>
+          </w:rPr>
+          <w:instrText xml:space="preserve"> PAGEREF _Toc152012144 \h </w:instrText>
+        </w:r>
+        <w:r>
+          <w:rPr>
+            <w:noProof/>
+            <w:webHidden/>
+          </w:rPr>
+        </w:r>
+        <w:r>
+          <w:rPr>
+            <w:noProof/>
+            <w:webHidden/>
+          </w:rPr>
+          <w:fldChar w:fldCharType="separate"/>
+        </w:r>
+        <w:r>
+          <w:rPr>
+            <w:noProof/>
+            <w:webHidden/>
+          </w:rPr>
+          <w:t>5</w:t>
+        </w:r>
+        <w:r>
+          <w:rPr>
+            <w:noProof/>
+            <w:webHidden/>
+          </w:rPr>
+          <w:fldChar w:fldCharType="end"/>
+        </w:r>
+      </w:hyperlink>
+    </w:p>
+    <w:p>
+      <w:pPr>
+        <w:pStyle w:val="TOC2"/>
+        <w:tabs>
+          <w:tab w:val="left" w:pos="522"/>
+          <w:tab w:val="right" w:leader="dot" w:pos="9062"/>
+        </w:tabs>
+        <w:rPr>
+          <w:rFonts w:cs="Times New Roman"/>
+          <w:b w:val="0"/>
+          <w:bCs w:val="0"/>
+          <w:smallCaps w:val="0"/>
+          <w:noProof/>
+          <w:kern w:val="2"/>
+          <w:sz w:val="24"/>
+          <w:szCs w:val="24"/>
+          <w:lang w:val="en-PL" w:eastAsia="en-GB"/>
+        </w:rPr>
+      </w:pPr>
+      <w:hyperlink w:anchor="_Toc152012145" w:history="1">
+        <w:r>
+          <w:rPr>
+            <w:rStyle w:val="Hyperlink"/>
+            <w:noProof/>
+            <w:lang w:val="en-US"/>
+          </w:rPr>
+          <w:t>1.2</w:t>
+        </w:r>
+        <w:r>
+          <w:rPr>
+            <w:rFonts w:cs="Times New Roman"/>
+            <w:b w:val="0"/>
+            <w:bCs w:val="0"/>
+            <w:smallCaps w:val="0"/>
+            <w:noProof/>
+            <w:kern w:val="2"/>
+            <w:sz w:val="24"/>
+            <w:szCs w:val="24"/>
+            <w:lang w:val="en-PL" w:eastAsia="en-GB"/>
+          </w:rPr>
+          <w:tab/>
+        </w:r>
+        <w:r>
+          <w:rPr>
+            <w:rStyle w:val="Hyperlink"/>
+            <w:noProof/>
+            <w:lang w:val="en-US"/>
+          </w:rPr>
+          <w:t>Objectives</w:t>
+        </w:r>
+        <w:r>
+          <w:rPr>
+            <w:noProof/>
+            <w:webHidden/>
+          </w:rPr>
+          <w:tab/>
+        </w:r>
+        <w:r>
+          <w:rPr>
+            <w:noProof/>
+            <w:webHidden/>
+          </w:rPr>
+          <w:fldChar w:fldCharType="begin"/>
+        </w:r>
+        <w:r>
+          <w:rPr>
+            <w:noProof/>
+            <w:webHidden/>
+          </w:rPr>
+          <w:instrText xml:space="preserve"> PAGEREF _Toc152012145 \h </w:instrText>
+        </w:r>
+        <w:r>
+          <w:rPr>
+            <w:noProof/>
+            <w:webHidden/>
+          </w:rPr>
+        </w:r>
+        <w:r>
+          <w:rPr>
+            <w:noProof/>
+            <w:webHidden/>
+          </w:rPr>
+          <w:fldChar w:fldCharType="separate"/>
+        </w:r>
+        <w:r>
+          <w:rPr>
+            <w:noProof/>
+            <w:webHidden/>
+          </w:rPr>
+          <w:t>5</w:t>
+        </w:r>
+        <w:r>
+          <w:rPr>
+            <w:noProof/>
+            <w:webHidden/>
+          </w:rPr>
+          <w:fldChar w:fldCharType="end"/>
+        </w:r>
+      </w:hyperlink>
+    </w:p>
+    <w:p>
+      <w:pPr>
+        <w:pStyle w:val="TOC2"/>
+        <w:tabs>
+          <w:tab w:val="right" w:leader="dot" w:pos="9062"/>
+        </w:tabs>
+        <w:rPr>
+          <w:rFonts w:cs="Times New Roman"/>
+          <w:b w:val="0"/>
+          <w:bCs w:val="0"/>
+          <w:smallCaps w:val="0"/>
+          <w:noProof/>
+          <w:kern w:val="2"/>
+          <w:sz w:val="24"/>
+          <w:szCs w:val="24"/>
+          <w:lang w:val="en-PL" w:eastAsia="en-GB"/>
+        </w:rPr>
+      </w:pPr>
+      <w:hyperlink w:anchor="_Toc152012146" w:history="1">
+        <w:r>
+          <w:rPr>
+            <w:rStyle w:val="Hyperlink"/>
+            <w:noProof/>
+            <w:lang w:val="en-US"/>
+          </w:rPr>
+          <w:t>1.3 Str</w:t>
+        </w:r>
+        <w:r>
+          <w:rPr>
+            <w:rStyle w:val="Hyperlink"/>
+            <w:noProof/>
+            <w:lang w:val="en-US"/>
+          </w:rPr>
+          <w:t>u</w:t>
+        </w:r>
+        <w:r>
+          <w:rPr>
+            <w:rStyle w:val="Hyperlink"/>
+            <w:noProof/>
+            <w:lang w:val="en-US"/>
+          </w:rPr>
+          <w:t>cture</w:t>
+        </w:r>
+        <w:r>
+          <w:rPr>
+            <w:noProof/>
+            <w:webHidden/>
+          </w:rPr>
+          <w:tab/>
+        </w:r>
+        <w:r>
+          <w:rPr>
+            <w:noProof/>
+            <w:webHidden/>
+          </w:rPr>
+          <w:fldChar w:fldCharType="begin"/>
+        </w:r>
+        <w:r>
+          <w:rPr>
+            <w:noProof/>
+            <w:webHidden/>
+          </w:rPr>
+          <w:instrText xml:space="preserve"> PAGEREF _Toc152012146 \h </w:instrText>
+        </w:r>
+        <w:r>
+          <w:rPr>
+            <w:noProof/>
+            <w:webHidden/>
+          </w:rPr>
+        </w:r>
+        <w:r>
+          <w:rPr>
+            <w:noProof/>
+            <w:webHidden/>
+          </w:rPr>
+          <w:fldChar w:fldCharType="separate"/>
+        </w:r>
+        <w:r>
+          <w:rPr>
+            <w:noProof/>
+            <w:webHidden/>
+          </w:rPr>
+          <w:t>5</w:t>
+        </w:r>
+        <w:r>
+          <w:rPr>
+            <w:noProof/>
+            <w:webHidden/>
+          </w:rPr>
+          <w:fldChar w:fldCharType="end"/>
+        </w:r>
+      </w:hyperlink>
+    </w:p>
+    <w:p>
       <w:r>
         <w:rPr>
           <w:b/>
           <w:bCs/>
           <w:noProof/>
-          <w:lang w:val="en-GB"/>
-        </w:rPr>
-        <w:t>No table of contents entries found.</w:t>
-      </w:r>
-      <w:r>
-        <w:rPr>
-          <w:b/>
-          <w:bCs/>
-          <w:noProof/>
         </w:rPr>
         <w:fldChar w:fldCharType="end"/>
       </w:r>
     </w:p>
     <w:p>
       <w:pPr>
-        <w:tabs>
-          <w:tab w:val="left" w:pos="426"/>
-        </w:tabs>
-        <w:spacing w:line="276" w:lineRule="auto"/>
-        <w:rPr>
-          <w:rFonts w:ascii="Calibri" w:hAnsi="Calibri" w:cs="Calibri"/>
+        <w:pStyle w:val="Heading1"/>
+        <w:ind w:left="0"/>
+        <w:rPr>
           <w:snapToGrid w:val="0"/>
           <w:lang w:val="en-US"/>
         </w:rPr>
       </w:pPr>
+      <w:bookmarkStart w:id="3" w:name="_Toc152012143"/>
+    </w:p>
+    <w:p>
+      <w:pPr>
+        <w:rPr>
+          <w:lang w:val="en-US"/>
+        </w:rPr>
+      </w:pPr>
+    </w:p>
+    <w:p>
+      <w:pPr>
+        <w:rPr>
+          <w:lang w:val="en-US"/>
+        </w:rPr>
+      </w:pPr>
+    </w:p>
+    <w:p>
+      <w:pPr>
+        <w:rPr>
+          <w:lang w:val="en-US"/>
+        </w:rPr>
+      </w:pPr>
+    </w:p>
+    <w:p>
+      <w:pPr>
+        <w:rPr>
+          <w:lang w:val="en-US"/>
+        </w:rPr>
+      </w:pPr>
+    </w:p>
+    <w:p>
+      <w:pPr>
+        <w:rPr>
+          <w:lang w:val="en-US"/>
+        </w:rPr>
+      </w:pPr>
+    </w:p>
+    <w:p>
+      <w:pPr>
+        <w:rPr>
+          <w:lang w:val="en-US"/>
+        </w:rPr>
+      </w:pPr>
+    </w:p>
+    <w:p>
+      <w:pPr>
+        <w:rPr>
+          <w:lang w:val="en-US"/>
+        </w:rPr>
+      </w:pPr>
+    </w:p>
+    <w:p>
+      <w:pPr>
+        <w:rPr>
+          <w:lang w:val="en-US"/>
+        </w:rPr>
+      </w:pPr>
+    </w:p>
+    <w:p>
+      <w:pPr>
+        <w:rPr>
+          <w:lang w:val="en-US"/>
+        </w:rPr>
+      </w:pPr>
+    </w:p>
+    <w:p>
+      <w:pPr>
+        <w:rPr>
+          <w:lang w:val="en-US"/>
+        </w:rPr>
+      </w:pPr>
+    </w:p>
+    <w:p>
+      <w:pPr>
+        <w:rPr>
+          <w:lang w:val="en-US"/>
+        </w:rPr>
+      </w:pPr>
+    </w:p>
+    <w:p>
+      <w:pPr>
+        <w:rPr>
+          <w:lang w:val="en-US"/>
+        </w:rPr>
+      </w:pPr>
+    </w:p>
+    <w:p>
+      <w:pPr>
+        <w:rPr>
+          <w:lang w:val="en-US"/>
+        </w:rPr>
+      </w:pPr>
+    </w:p>
+    <w:p>
+      <w:pPr>
+        <w:rPr>
+          <w:lang w:val="en-US"/>
+        </w:rPr>
+      </w:pPr>
+    </w:p>
+    <w:p>
+      <w:pPr>
+        <w:rPr>
+          <w:lang w:val="en-US"/>
+        </w:rPr>
+      </w:pPr>
+    </w:p>
+    <w:p>
+      <w:pPr>
+        <w:rPr>
+          <w:lang w:val="en-US"/>
+        </w:rPr>
+      </w:pPr>
+    </w:p>
+    <w:p>
+      <w:pPr>
+        <w:rPr>
+          <w:lang w:val="en-US"/>
+        </w:rPr>
+      </w:pPr>
+    </w:p>
+    <w:p>
+      <w:pPr>
+        <w:rPr>
+          <w:lang w:val="en-US"/>
+        </w:rPr>
+      </w:pPr>
+    </w:p>
+    <w:p>
+      <w:pPr>
+        <w:rPr>
+          <w:lang w:val="en-US"/>
+        </w:rPr>
+      </w:pPr>
+    </w:p>
+    <w:p>
+      <w:pPr>
+        <w:pStyle w:val="Heading1"/>
+        <w:ind w:left="0"/>
+        <w:rPr>
+          <w:snapToGrid w:val="0"/>
+          <w:lang w:val="en-US"/>
+        </w:rPr>
+      </w:pPr>
+      <w:r>
+        <w:rPr>
+          <w:snapToGrid w:val="0"/>
+          <w:lang w:val="en-US"/>
+        </w:rPr>
+        <w:lastRenderedPageBreak/>
+        <w:t>1 Introduction</w:t>
+      </w:r>
+      <w:bookmarkEnd w:id="3"/>
+    </w:p>
+    <w:p>
+      <w:pPr>
+        <w:pStyle w:val="Heading2"/>
+        <w:numPr>
+          <w:ilvl w:val="1"/>
+          <w:numId w:val="29"/>
+        </w:numPr>
+        <w:rPr>
+          <w:lang w:val="en-US"/>
+        </w:rPr>
+      </w:pPr>
+      <w:bookmarkStart w:id="4" w:name="_Toc152012144"/>
+      <w:r>
+        <w:rPr>
+          <w:lang w:val="en-US"/>
+        </w:rPr>
+        <w:t>Problem</w:t>
+      </w:r>
+      <w:bookmarkEnd w:id="4"/>
+    </w:p>
+    <w:p>
+      <w:pPr>
+        <w:pStyle w:val="Heading2"/>
+        <w:numPr>
+          <w:ilvl w:val="1"/>
+          <w:numId w:val="29"/>
+        </w:numPr>
+        <w:rPr>
+          <w:lang w:val="en-US"/>
+        </w:rPr>
+      </w:pPr>
+      <w:bookmarkStart w:id="5" w:name="_Toc152012145"/>
+      <w:r>
+        <w:rPr>
+          <w:lang w:val="en-US"/>
+        </w:rPr>
+        <w:t>Objectives</w:t>
+      </w:r>
+      <w:bookmarkEnd w:id="5"/>
+    </w:p>
+    <w:p>
+      <w:pPr>
+        <w:pStyle w:val="Heading2"/>
+        <w:ind w:left="0"/>
+        <w:rPr>
+          <w:lang w:val="en-US"/>
+        </w:rPr>
+      </w:pPr>
+      <w:bookmarkStart w:id="6" w:name="_Toc152012146"/>
+      <w:r>
+        <w:rPr>
+          <w:lang w:val="en-US"/>
+        </w:rPr>
+        <w:t>1.3 Structure</w:t>
+      </w:r>
+      <w:bookmarkEnd w:id="6"/>
     </w:p>
     <w:sectPr>
       <w:pgSz w:w="11907" w:h="16840" w:code="9"/>
@@ -2355,6 +3079,119 @@
     </w:lvl>
   </w:abstractNum>
   <w:abstractNum w:abstractNumId="7" w15:restartNumberingAfterBreak="0">
+    <w:nsid w:val="15662C73"/>
+    <w:multiLevelType w:val="multilevel"/>
+    <w:tmpl w:val="D7A20C14"/>
+    <w:lvl w:ilvl="0">
+      <w:start w:val="1"/>
+      <w:numFmt w:val="decimal"/>
+      <w:lvlText w:val="%1"/>
+      <w:lvlJc w:val="left"/>
+      <w:pPr>
+        <w:ind w:left="480" w:hanging="480"/>
+      </w:pPr>
+      <w:rPr>
+        <w:rFonts w:hint="default"/>
+      </w:rPr>
+    </w:lvl>
+    <w:lvl w:ilvl="1">
+      <w:start w:val="1"/>
+      <w:numFmt w:val="decimal"/>
+      <w:lvlText w:val="%1.%2"/>
+      <w:lvlJc w:val="left"/>
+      <w:pPr>
+        <w:ind w:left="764" w:hanging="480"/>
+      </w:pPr>
+      <w:rPr>
+        <w:rFonts w:hint="default"/>
+      </w:rPr>
+    </w:lvl>
+    <w:lvl w:ilvl="2">
+      <w:start w:val="1"/>
+      <w:numFmt w:val="decimal"/>
+      <w:lvlText w:val="%1.%2.%3"/>
+      <w:lvlJc w:val="left"/>
+      <w:pPr>
+        <w:ind w:left="1288" w:hanging="720"/>
+      </w:pPr>
+      <w:rPr>
+        <w:rFonts w:hint="default"/>
+      </w:rPr>
+    </w:lvl>
+    <w:lvl w:ilvl="3">
+      <w:start w:val="1"/>
+      <w:numFmt w:val="decimal"/>
+      <w:lvlText w:val="%1.%2.%3.%4"/>
+      <w:lvlJc w:val="left"/>
+      <w:pPr>
+        <w:ind w:left="1932" w:hanging="1080"/>
+      </w:pPr>
+      <w:rPr>
+        <w:rFonts w:hint="default"/>
+      </w:rPr>
+    </w:lvl>
+    <w:lvl w:ilvl="4">
+      <w:start w:val="1"/>
+      <w:numFmt w:val="decimal"/>
+      <w:lvlText w:val="%1.%2.%3.%4.%5"/>
+      <w:lvlJc w:val="left"/>
+      <w:pPr>
+        <w:ind w:left="2216" w:hanging="1080"/>
+      </w:pPr>
+      <w:rPr>
+        <w:rFonts w:hint="default"/>
+      </w:rPr>
+    </w:lvl>
+    <w:lvl w:ilvl="5">
+      <w:start w:val="1"/>
+      <w:numFmt w:val="decimal"/>
+      <w:lvlText w:val="%1.%2.%3.%4.%5.%6"/>
+      <w:lvlJc w:val="left"/>
+      <w:pPr>
+        <w:ind w:left="2860" w:hanging="1440"/>
+      </w:pPr>
+      <w:rPr>
+        <w:rFonts w:hint="default"/>
+      </w:rPr>
+    </w:lvl>
+    <w:lvl w:ilvl="6">
+      <w:start w:val="1"/>
+      <w:numFmt w:val="decimal"/>
+      <w:lvlText w:val="%1.%2.%3.%4.%5.%6.%7"/>
+      <w:lvlJc w:val="left"/>
+      <w:pPr>
+        <w:ind w:left="3144" w:hanging="1440"/>
+      </w:pPr>
+      <w:rPr>
+        <w:rFonts w:hint="default"/>
+      </w:rPr>
+    </w:lvl>
+    <w:lvl w:ilvl="7">
+      <w:start w:val="1"/>
+      <w:numFmt w:val="decimal"/>
+      <w:lvlText w:val="%1.%2.%3.%4.%5.%6.%7.%8"/>
+      <w:lvlJc w:val="left"/>
+      <w:pPr>
+        <w:ind w:left="3788" w:hanging="1800"/>
+      </w:pPr>
+      <w:rPr>
+        <w:rFonts w:hint="default"/>
+      </w:rPr>
+    </w:lvl>
+    <w:lvl w:ilvl="8">
+      <w:start w:val="1"/>
+      <w:numFmt w:val="decimal"/>
+      <w:lvlText w:val="%1.%2.%3.%4.%5.%6.%7.%8.%9"/>
+      <w:lvlJc w:val="left"/>
+      <w:pPr>
+        <w:ind w:left="4072" w:hanging="1800"/>
+      </w:pPr>
+      <w:rPr>
+        <w:rFonts w:hint="default"/>
+      </w:rPr>
+    </w:lvl>
+  </w:abstractNum>
+  <w:abstractNum w:abstractNumId="8" w15:restartNumberingAfterBreak="0">
     <w:nsid w:val="1C104F74"/>
     <w:multiLevelType w:val="hybridMultilevel"/>
     <w:tmpl w:val="9A24FE5C"/>
@@ -2443,7 +3280,7 @@
       </w:pPr>
     </w:lvl>
   </w:abstractNum>
-  <w:abstractNum w:abstractNumId="8" w15:restartNumberingAfterBreak="0">
+  <w:abstractNum w:abstractNumId="9" w15:restartNumberingAfterBreak="0">
     <w:nsid w:val="20701AEA"/>
     <w:multiLevelType w:val="hybridMultilevel"/>
     <w:tmpl w:val="A39AE862"/>
@@ -2529,7 +3366,7 @@
       </w:pPr>
     </w:lvl>
   </w:abstractNum>
-  <w:abstractNum w:abstractNumId="9" w15:restartNumberingAfterBreak="0">
+  <w:abstractNum w:abstractNumId="10" w15:restartNumberingAfterBreak="0">
     <w:nsid w:val="2D861A6A"/>
     <w:multiLevelType w:val="hybridMultilevel"/>
     <w:tmpl w:val="1DB88B62"/>
@@ -2618,7 +3455,7 @@
       </w:pPr>
     </w:lvl>
   </w:abstractNum>
-  <w:abstractNum w:abstractNumId="10" w15:restartNumberingAfterBreak="0">
+  <w:abstractNum w:abstractNumId="11" w15:restartNumberingAfterBreak="0">
     <w:nsid w:val="2FC00503"/>
     <w:multiLevelType w:val="hybridMultilevel"/>
     <w:tmpl w:val="8A9AD8F6"/>
@@ -2731,7 +3568,7 @@
       </w:rPr>
     </w:lvl>
   </w:abstractNum>
-  <w:abstractNum w:abstractNumId="11" w15:restartNumberingAfterBreak="0">
+  <w:abstractNum w:abstractNumId="12" w15:restartNumberingAfterBreak="0">
     <w:nsid w:val="32691DBA"/>
     <w:multiLevelType w:val="hybridMultilevel"/>
     <w:tmpl w:val="3B8E2778"/>
@@ -2844,7 +3681,7 @@
       </w:rPr>
     </w:lvl>
   </w:abstractNum>
-  <w:abstractNum w:abstractNumId="12" w15:restartNumberingAfterBreak="0">
+  <w:abstractNum w:abstractNumId="13" w15:restartNumberingAfterBreak="0">
     <w:nsid w:val="32A93D88"/>
     <w:multiLevelType w:val="hybridMultilevel"/>
     <w:tmpl w:val="9F46DF48"/>
@@ -2957,7 +3794,7 @@
       </w:rPr>
     </w:lvl>
   </w:abstractNum>
-  <w:abstractNum w:abstractNumId="13" w15:restartNumberingAfterBreak="0">
+  <w:abstractNum w:abstractNumId="14" w15:restartNumberingAfterBreak="0">
     <w:nsid w:val="36C43238"/>
     <w:multiLevelType w:val="hybridMultilevel"/>
     <w:tmpl w:val="36CA6F88"/>
@@ -3046,7 +3883,7 @@
       </w:pPr>
     </w:lvl>
   </w:abstractNum>
-  <w:abstractNum w:abstractNumId="14" w15:restartNumberingAfterBreak="0">
+  <w:abstractNum w:abstractNumId="15" w15:restartNumberingAfterBreak="0">
     <w:nsid w:val="4BAB1502"/>
     <w:multiLevelType w:val="hybridMultilevel"/>
     <w:tmpl w:val="390606F8"/>
@@ -3136,7 +3973,7 @@
       </w:pPr>
     </w:lvl>
   </w:abstractNum>
-  <w:abstractNum w:abstractNumId="15" w15:restartNumberingAfterBreak="0">
+  <w:abstractNum w:abstractNumId="16" w15:restartNumberingAfterBreak="0">
     <w:nsid w:val="4DAC7ABF"/>
     <w:multiLevelType w:val="hybridMultilevel"/>
     <w:tmpl w:val="FF8C3132"/>
@@ -3249,7 +4086,7 @@
       </w:rPr>
     </w:lvl>
   </w:abstractNum>
-  <w:abstractNum w:abstractNumId="16" w15:restartNumberingAfterBreak="0">
+  <w:abstractNum w:abstractNumId="17" w15:restartNumberingAfterBreak="0">
     <w:nsid w:val="52821EBC"/>
     <w:multiLevelType w:val="hybridMultilevel"/>
     <w:tmpl w:val="2B14E3D4"/>
@@ -3362,7 +4199,7 @@
       </w:rPr>
     </w:lvl>
   </w:abstractNum>
-  <w:abstractNum w:abstractNumId="17" w15:restartNumberingAfterBreak="0">
+  <w:abstractNum w:abstractNumId="18" w15:restartNumberingAfterBreak="0">
     <w:nsid w:val="56A41838"/>
     <w:multiLevelType w:val="hybridMultilevel"/>
     <w:tmpl w:val="C770AA72"/>
@@ -3475,7 +4312,7 @@
       </w:rPr>
     </w:lvl>
   </w:abstractNum>
-  <w:abstractNum w:abstractNumId="18" w15:restartNumberingAfterBreak="0">
+  <w:abstractNum w:abstractNumId="19" w15:restartNumberingAfterBreak="0">
     <w:nsid w:val="57CB4896"/>
     <w:multiLevelType w:val="hybridMultilevel"/>
     <w:tmpl w:val="F5649CE0"/>
@@ -3588,7 +4425,120 @@
       </w:rPr>
     </w:lvl>
   </w:abstractNum>
-  <w:abstractNum w:abstractNumId="19" w15:restartNumberingAfterBreak="0">
+  <w:abstractNum w:abstractNumId="20" w15:restartNumberingAfterBreak="0">
+    <w:nsid w:val="5FA51900"/>
+    <w:multiLevelType w:val="multilevel"/>
+    <w:tmpl w:val="9C4C753E"/>
+    <w:lvl w:ilvl="0">
+      <w:start w:val="1"/>
+      <w:numFmt w:val="decimal"/>
+      <w:lvlText w:val="%1"/>
+      <w:lvlJc w:val="left"/>
+      <w:pPr>
+        <w:ind w:left="460" w:hanging="460"/>
+      </w:pPr>
+      <w:rPr>
+        <w:rFonts w:hint="default"/>
+      </w:rPr>
+    </w:lvl>
+    <w:lvl w:ilvl="1">
+      <w:start w:val="1"/>
+      <w:numFmt w:val="decimal"/>
+      <w:lvlText w:val="%1.%2"/>
+      <w:lvlJc w:val="left"/>
+      <w:pPr>
+        <w:ind w:left="460" w:hanging="460"/>
+      </w:pPr>
+      <w:rPr>
+        <w:rFonts w:hint="default"/>
+      </w:rPr>
+    </w:lvl>
+    <w:lvl w:ilvl="2">
+      <w:start w:val="1"/>
+      <w:numFmt w:val="decimal"/>
+      <w:lvlText w:val="%1.%2.%3"/>
+      <w:lvlJc w:val="left"/>
+      <w:pPr>
+        <w:ind w:left="720" w:hanging="720"/>
+      </w:pPr>
+      <w:rPr>
+        <w:rFonts w:hint="default"/>
+      </w:rPr>
+    </w:lvl>
+    <w:lvl w:ilvl="3">
+      <w:start w:val="1"/>
+      <w:numFmt w:val="decimal"/>
+      <w:lvlText w:val="%1.%2.%3.%4"/>
+      <w:lvlJc w:val="left"/>
+      <w:pPr>
+        <w:ind w:left="1080" w:hanging="1080"/>
+      </w:pPr>
+      <w:rPr>
+        <w:rFonts w:hint="default"/>
+      </w:rPr>
+    </w:lvl>
+    <w:lvl w:ilvl="4">
+      <w:start w:val="1"/>
+      <w:numFmt w:val="decimal"/>
+      <w:lvlText w:val="%1.%2.%3.%4.%5"/>
+      <w:lvlJc w:val="left"/>
+      <w:pPr>
+        <w:ind w:left="1080" w:hanging="1080"/>
+      </w:pPr>
+      <w:rPr>
+        <w:rFonts w:hint="default"/>
+      </w:rPr>
+    </w:lvl>
+    <w:lvl w:ilvl="5">
+      <w:start w:val="1"/>
+      <w:numFmt w:val="decimal"/>
+      <w:lvlText w:val="%1.%2.%3.%4.%5.%6"/>
+      <w:lvlJc w:val="left"/>
+      <w:pPr>
+        <w:ind w:left="1440" w:hanging="1440"/>
+      </w:pPr>
+      <w:rPr>
+        <w:rFonts w:hint="default"/>
+      </w:rPr>
+    </w:lvl>
+    <w:lvl w:ilvl="6">
+      <w:start w:val="1"/>
+      <w:numFmt w:val="decimal"/>
+      <w:lvlText w:val="%1.%2.%3.%4.%5.%6.%7"/>
+      <w:lvlJc w:val="left"/>
+      <w:pPr>
+        <w:ind w:left="1440" w:hanging="1440"/>
+      </w:pPr>
+      <w:rPr>
+        <w:rFonts w:hint="default"/>
+      </w:rPr>
+    </w:lvl>
+    <w:lvl w:ilvl="7">
+      <w:start w:val="1"/>
+      <w:numFmt w:val="decimal"/>
+      <w:lvlText w:val="%1.%2.%3.%4.%5.%6.%7.%8"/>
+      <w:lvlJc w:val="left"/>
+      <w:pPr>
+        <w:ind w:left="1800" w:hanging="1800"/>
+      </w:pPr>
+      <w:rPr>
+        <w:rFonts w:hint="default"/>
+      </w:rPr>
+    </w:lvl>
+    <w:lvl w:ilvl="8">
+      <w:start w:val="1"/>
+      <w:numFmt w:val="decimal"/>
+      <w:lvlText w:val="%1.%2.%3.%4.%5.%6.%7.%8.%9"/>
+      <w:lvlJc w:val="left"/>
+      <w:pPr>
+        <w:ind w:left="1800" w:hanging="1800"/>
+      </w:pPr>
+      <w:rPr>
+        <w:rFonts w:hint="default"/>
+      </w:rPr>
+    </w:lvl>
+  </w:abstractNum>
+  <w:abstractNum w:abstractNumId="21" w15:restartNumberingAfterBreak="0">
     <w:nsid w:val="60612E48"/>
     <w:multiLevelType w:val="hybridMultilevel"/>
     <w:tmpl w:val="503A47D8"/>
@@ -3701,7 +4651,7 @@
       </w:rPr>
     </w:lvl>
   </w:abstractNum>
-  <w:abstractNum w:abstractNumId="20" w15:restartNumberingAfterBreak="0">
+  <w:abstractNum w:abstractNumId="22" w15:restartNumberingAfterBreak="0">
     <w:nsid w:val="67810336"/>
     <w:multiLevelType w:val="hybridMultilevel"/>
     <w:tmpl w:val="D92863BC"/>
@@ -3814,7 +4764,7 @@
       </w:rPr>
     </w:lvl>
   </w:abstractNum>
-  <w:abstractNum w:abstractNumId="21" w15:restartNumberingAfterBreak="0">
+  <w:abstractNum w:abstractNumId="23" w15:restartNumberingAfterBreak="0">
     <w:nsid w:val="67904ABA"/>
     <w:multiLevelType w:val="hybridMultilevel"/>
     <w:tmpl w:val="580EA1CE"/>
@@ -3927,7 +4877,7 @@
       </w:rPr>
     </w:lvl>
   </w:abstractNum>
-  <w:abstractNum w:abstractNumId="22" w15:restartNumberingAfterBreak="0">
+  <w:abstractNum w:abstractNumId="24" w15:restartNumberingAfterBreak="0">
     <w:nsid w:val="6AB745FE"/>
     <w:multiLevelType w:val="hybridMultilevel"/>
     <w:tmpl w:val="4A724EA0"/>
@@ -4040,7 +4990,7 @@
       </w:rPr>
     </w:lvl>
   </w:abstractNum>
-  <w:abstractNum w:abstractNumId="23" w15:restartNumberingAfterBreak="0">
+  <w:abstractNum w:abstractNumId="25" w15:restartNumberingAfterBreak="0">
     <w:nsid w:val="76AF6956"/>
     <w:multiLevelType w:val="hybridMultilevel"/>
     <w:tmpl w:val="B774817E"/>
@@ -4153,7 +5103,7 @@
       </w:rPr>
     </w:lvl>
   </w:abstractNum>
-  <w:abstractNum w:abstractNumId="24" w15:restartNumberingAfterBreak="0">
+  <w:abstractNum w:abstractNumId="26" w15:restartNumberingAfterBreak="0">
     <w:nsid w:val="782A351A"/>
     <w:multiLevelType w:val="hybridMultilevel"/>
     <w:tmpl w:val="D1FAFDA6"/>
@@ -4266,7 +5216,7 @@
       </w:rPr>
     </w:lvl>
   </w:abstractNum>
-  <w:abstractNum w:abstractNumId="25" w15:restartNumberingAfterBreak="0">
+  <w:abstractNum w:abstractNumId="27" w15:restartNumberingAfterBreak="0">
     <w:nsid w:val="79087743"/>
     <w:multiLevelType w:val="hybridMultilevel"/>
     <w:tmpl w:val="C470812C"/>
@@ -4355,7 +5305,7 @@
       </w:pPr>
     </w:lvl>
   </w:abstractNum>
-  <w:abstractNum w:abstractNumId="26" w15:restartNumberingAfterBreak="0">
+  <w:abstractNum w:abstractNumId="28" w15:restartNumberingAfterBreak="0">
     <w:nsid w:val="7C1F0A1B"/>
     <w:multiLevelType w:val="hybridMultilevel"/>
     <w:tmpl w:val="E662C9F6"/>
@@ -4472,43 +5422,43 @@
     </w:lvl>
   </w:abstractNum>
   <w:num w:numId="1" w16cid:durableId="102504174">
-    <w:abstractNumId w:val="14"/>
+    <w:abstractNumId w:val="15"/>
   </w:num>
   <w:num w:numId="2" w16cid:durableId="1588731600">
     <w:abstractNumId w:val="6"/>
   </w:num>
   <w:num w:numId="3" w16cid:durableId="1200514767">
-    <w:abstractNumId w:val="22"/>
+    <w:abstractNumId w:val="24"/>
   </w:num>
   <w:num w:numId="4" w16cid:durableId="1484422830">
     <w:abstractNumId w:val="2"/>
   </w:num>
   <w:num w:numId="5" w16cid:durableId="456215062">
-    <w:abstractNumId w:val="26"/>
+    <w:abstractNumId w:val="28"/>
   </w:num>
   <w:num w:numId="6" w16cid:durableId="1690909883">
-    <w:abstractNumId w:val="15"/>
+    <w:abstractNumId w:val="16"/>
   </w:num>
   <w:num w:numId="7" w16cid:durableId="562453529">
-    <w:abstractNumId w:val="12"/>
+    <w:abstractNumId w:val="13"/>
   </w:num>
   <w:num w:numId="8" w16cid:durableId="2122410981">
-    <w:abstractNumId w:val="16"/>
+    <w:abstractNumId w:val="17"/>
   </w:num>
   <w:num w:numId="9" w16cid:durableId="222256255">
-    <w:abstractNumId w:val="19"/>
+    <w:abstractNumId w:val="21"/>
   </w:num>
   <w:num w:numId="10" w16cid:durableId="1162355785">
-    <w:abstractNumId w:val="8"/>
+    <w:abstractNumId w:val="9"/>
   </w:num>
   <w:num w:numId="11" w16cid:durableId="1225680246">
     <w:abstractNumId w:val="3"/>
   </w:num>
   <w:num w:numId="12" w16cid:durableId="830683913">
-    <w:abstractNumId w:val="13"/>
+    <w:abstractNumId w:val="14"/>
   </w:num>
   <w:num w:numId="13" w16cid:durableId="1991248413">
-    <w:abstractNumId w:val="9"/>
+    <w:abstractNumId w:val="10"/>
   </w:num>
   <w:num w:numId="14" w16cid:durableId="550651432">
     <w:abstractNumId w:val="4"/>
@@ -4517,40 +5467,46 @@
     <w:abstractNumId w:val="1"/>
   </w:num>
   <w:num w:numId="16" w16cid:durableId="1681540219">
-    <w:abstractNumId w:val="17"/>
+    <w:abstractNumId w:val="18"/>
   </w:num>
   <w:num w:numId="17" w16cid:durableId="1885209483">
     <w:abstractNumId w:val="0"/>
   </w:num>
   <w:num w:numId="18" w16cid:durableId="731734638">
-    <w:abstractNumId w:val="21"/>
+    <w:abstractNumId w:val="23"/>
   </w:num>
   <w:num w:numId="19" w16cid:durableId="1557857653">
-    <w:abstractNumId w:val="18"/>
+    <w:abstractNumId w:val="19"/>
   </w:num>
   <w:num w:numId="20" w16cid:durableId="305860526">
-    <w:abstractNumId w:val="10"/>
+    <w:abstractNumId w:val="11"/>
   </w:num>
   <w:num w:numId="21" w16cid:durableId="1113281347">
-    <w:abstractNumId w:val="11"/>
+    <w:abstractNumId w:val="12"/>
   </w:num>
   <w:num w:numId="22" w16cid:durableId="1930846708">
     <w:abstractNumId w:val="5"/>
   </w:num>
   <w:num w:numId="23" w16cid:durableId="617835434">
+    <w:abstractNumId w:val="8"/>
+  </w:num>
+  <w:num w:numId="24" w16cid:durableId="949244194">
+    <w:abstractNumId w:val="25"/>
+  </w:num>
+  <w:num w:numId="25" w16cid:durableId="1535801703">
+    <w:abstractNumId w:val="26"/>
+  </w:num>
+  <w:num w:numId="26" w16cid:durableId="1052970913">
+    <w:abstractNumId w:val="22"/>
+  </w:num>
+  <w:num w:numId="27" w16cid:durableId="1436248490">
+    <w:abstractNumId w:val="27"/>
+  </w:num>
+  <w:num w:numId="28" w16cid:durableId="1659264036">
     <w:abstractNumId w:val="7"/>
   </w:num>
-  <w:num w:numId="24" w16cid:durableId="949244194">
-    <w:abstractNumId w:val="23"/>
-  </w:num>
-  <w:num w:numId="25" w16cid:durableId="1535801703">
-    <w:abstractNumId w:val="24"/>
-  </w:num>
-  <w:num w:numId="26" w16cid:durableId="1052970913">
+  <w:num w:numId="29" w16cid:durableId="817840752">
     <w:abstractNumId w:val="20"/>
-  </w:num>
-  <w:num w:numId="27" w16cid:durableId="1436248490">
-    <w:abstractNumId w:val="25"/>
   </w:num>
   <w:numIdMacAtCleanup w:val="20"/>
 </w:numbering>
@@ -4653,7 +5609,7 @@
     <w:lsdException w:name="Body Text Indent 2" w:semiHidden="1" w:unhideWhenUsed="1"/>
     <w:lsdException w:name="Body Text Indent 3" w:semiHidden="1" w:unhideWhenUsed="1"/>
     <w:lsdException w:name="Block Text" w:semiHidden="1" w:unhideWhenUsed="1"/>
-    <w:lsdException w:name="Hyperlink" w:semiHidden="1" w:uiPriority="0" w:unhideWhenUsed="1"/>
+    <w:lsdException w:name="Hyperlink" w:semiHidden="1" w:unhideWhenUsed="1"/>
     <w:lsdException w:name="FollowedHyperlink" w:semiHidden="1" w:unhideWhenUsed="1"/>
     <w:lsdException w:name="Strong" w:uiPriority="22" w:qFormat="1"/>
     <w:lsdException w:name="Emphasis" w:uiPriority="20" w:qFormat="1"/>
@@ -4986,17 +5942,15 @@
     <w:next w:val="Normal"/>
     <w:link w:val="Heading2Char"/>
     <w:qFormat/>
-    <w:rsid w:val="00F8206C"/>
+    <w:rsid w:val="007E1F81"/>
     <w:pPr>
       <w:keepNext/>
       <w:spacing w:before="240" w:after="60"/>
-      <w:jc w:val="right"/>
       <w:outlineLvl w:val="1"/>
     </w:pPr>
     <w:rPr>
       <w:rFonts w:cs="Arial"/>
       <w:bCs/>
-      <w:i/>
       <w:iCs/>
       <w:sz w:val="28"/>
       <w:szCs w:val="28"/>
@@ -5255,11 +6209,10 @@
   <w:style w:type="character" w:customStyle="1" w:styleId="Heading2Char">
     <w:name w:val="Heading 2 Char"/>
     <w:link w:val="Heading2"/>
-    <w:rsid w:val="00F8206C"/>
+    <w:rsid w:val="007E1F81"/>
     <w:rPr>
       <w:rFonts w:ascii="Helvetica" w:eastAsia="Times New Roman" w:hAnsi="Helvetica" w:cs="Arial"/>
       <w:bCs/>
-      <w:i/>
       <w:iCs/>
       <w:sz w:val="28"/>
       <w:szCs w:val="28"/>
@@ -5341,6 +6294,7 @@
   </w:style>
   <w:style w:type="character" w:styleId="Hyperlink">
     <w:name w:val="Hyperlink"/>
+    <w:uiPriority w:val="99"/>
     <w:rsid w:val="00D25208"/>
     <w:rPr>
       <w:color w:val="0000FF"/>
@@ -5828,7 +6782,6 @@
     <w:next w:val="Normal"/>
     <w:autoRedefine/>
     <w:uiPriority w:val="39"/>
-    <w:semiHidden/>
     <w:unhideWhenUsed/>
     <w:rsid w:val="00616302"/>
     <w:pPr>
@@ -5851,7 +6804,6 @@
     <w:next w:val="Normal"/>
     <w:autoRedefine/>
     <w:uiPriority w:val="39"/>
-    <w:semiHidden/>
     <w:unhideWhenUsed/>
     <w:rsid w:val="00616302"/>
     <w:pPr>
